--- a/LAPORAN PRAKTIKUM 5.docx
+++ b/LAPORAN PRAKTIKUM 5.docx
@@ -468,11 +468,19 @@
     <w:p>
       <w:pPr>
         <w:rPr>
-          <w:lang w:val="pl-PL"/>
-        </w:rPr>
-      </w:pPr>
-      <w:r>
-        <w:rPr>
+          <w:b/>
+          <w:bCs/>
+          <w:sz w:val="28"/>
+          <w:szCs w:val="28"/>
+          <w:lang w:val="pl-PL"/>
+        </w:rPr>
+      </w:pPr>
+      <w:r>
+        <w:rPr>
+          <w:b/>
+          <w:bCs/>
+          <w:sz w:val="28"/>
+          <w:szCs w:val="28"/>
           <w:lang w:val="pl-PL"/>
         </w:rPr>
         <w:lastRenderedPageBreak/>
@@ -869,7 +877,27 @@
           <w:szCs w:val="18"/>
           <w:lang w:val="en-US"/>
         </w:rPr>
-        <w:t>githib</w:t>
+        <w:t>gith</w:t>
+      </w:r>
+      <w:r>
+        <w:rPr>
+          <w:i/>
+          <w:iCs/>
+          <w:sz w:val="18"/>
+          <w:szCs w:val="18"/>
+          <w:lang w:val="en-US"/>
+        </w:rPr>
+        <w:t>u</w:t>
+      </w:r>
+      <w:r>
+        <w:rPr>
+          <w:i/>
+          <w:iCs/>
+          <w:sz w:val="18"/>
+          <w:szCs w:val="18"/>
+          <w:lang w:val="en-US"/>
+        </w:rPr>
+        <w:t>b</w:t>
       </w:r>
       <w:proofErr w:type="spellEnd"/>
       <w:r>
@@ -963,14 +991,18 @@
     <w:p>
       <w:pPr>
         <w:rPr>
-          <w:sz w:val="28"/>
-          <w:szCs w:val="28"/>
-          <w:lang w:val="en-US"/>
-        </w:rPr>
-      </w:pPr>
-      <w:proofErr w:type="spellStart"/>
-      <w:r>
-        <w:rPr>
+          <w:b/>
+          <w:bCs/>
+          <w:sz w:val="28"/>
+          <w:szCs w:val="28"/>
+          <w:lang w:val="en-US"/>
+        </w:rPr>
+      </w:pPr>
+      <w:proofErr w:type="spellStart"/>
+      <w:r>
+        <w:rPr>
+          <w:b/>
+          <w:bCs/>
           <w:sz w:val="28"/>
           <w:szCs w:val="28"/>
           <w:lang w:val="en-US"/>
@@ -981,6 +1013,8 @@
       <w:proofErr w:type="spellEnd"/>
       <w:r>
         <w:rPr>
+          <w:b/>
+          <w:bCs/>
           <w:sz w:val="28"/>
           <w:szCs w:val="28"/>
           <w:lang w:val="en-US"/>
@@ -1339,6 +1373,7 @@
       <w:r>
         <w:br/>
       </w:r>
+      <w:proofErr w:type="gramStart"/>
       <w:r>
         <w:rPr>
           <w:b/>
@@ -1347,6 +1382,7 @@
         </w:rPr>
         <w:t>Jawab :</w:t>
       </w:r>
+      <w:proofErr w:type="gramEnd"/>
       <w:r>
         <w:rPr>
           <w:b/>
@@ -1457,23 +1493,975 @@
         <w:rPr>
           <w:lang w:val="en-US"/>
         </w:rPr>
-        <w:t xml:space="preserve"> singkat.</w:t>
-      </w:r>
-    </w:p>
-    <w:p>
-      <w:pPr>
-        <w:rPr>
-          <w:lang w:val="en-US"/>
-        </w:rPr>
-      </w:pPr>
-    </w:p>
-    <w:p>
-      <w:pPr>
-        <w:rPr>
-          <w:lang w:val="en-US"/>
-        </w:rPr>
-      </w:pPr>
-    </w:p>
+        <w:t xml:space="preserve"> </w:t>
+      </w:r>
+      <w:proofErr w:type="spellStart"/>
+      <w:r>
+        <w:rPr>
+          <w:lang w:val="en-US"/>
+        </w:rPr>
+        <w:t>singkat</w:t>
+      </w:r>
+      <w:proofErr w:type="spellEnd"/>
+      <w:r>
+        <w:rPr>
+          <w:lang w:val="en-US"/>
+        </w:rPr>
+        <w:t>.</w:t>
+      </w:r>
+    </w:p>
+    <w:p>
+      <w:pPr>
+        <w:rPr>
+          <w:lang w:val="en-US"/>
+        </w:rPr>
+      </w:pPr>
+    </w:p>
+    <w:p>
+      <w:pPr>
+        <w:rPr>
+          <w:lang w:val="en-US"/>
+        </w:rPr>
+      </w:pPr>
+    </w:p>
+    <w:p>
+      <w:pPr>
+        <w:rPr>
+          <w:lang w:val="en-US"/>
+        </w:rPr>
+      </w:pPr>
+    </w:p>
+    <w:p>
+      <w:pPr>
+        <w:rPr>
+          <w:b/>
+          <w:bCs/>
+          <w:sz w:val="28"/>
+          <w:szCs w:val="28"/>
+          <w:lang w:val="en-US"/>
+        </w:rPr>
+      </w:pPr>
+      <w:r>
+        <w:rPr>
+          <w:b/>
+          <w:bCs/>
+          <w:sz w:val="28"/>
+          <w:szCs w:val="28"/>
+          <w:lang w:val="en-US"/>
+        </w:rPr>
+        <w:t>LATIHAN 1</w:t>
+      </w:r>
+    </w:p>
+    <w:p>
+      <w:pPr>
+        <w:rPr>
+          <w:lang w:val="en-US"/>
+        </w:rPr>
+      </w:pPr>
+      <w:r>
+        <w:rPr>
+          <w:lang w:val="en-US"/>
+        </w:rPr>
+        <w:drawing>
+          <wp:inline distT="0" distB="0" distL="0" distR="0" wp14:anchorId="42D80C18" wp14:editId="3516DA5E">
+            <wp:extent cx="5731510" cy="2304415"/>
+            <wp:effectExtent l="0" t="0" r="2540" b="635"/>
+            <wp:docPr id="1223118488" name="Gambar 1"/>
+            <wp:cNvGraphicFramePr>
+              <a:graphicFrameLocks xmlns:a="http://schemas.openxmlformats.org/drawingml/2006/main" noChangeAspect="1"/>
+            </wp:cNvGraphicFramePr>
+            <a:graphic xmlns:a="http://schemas.openxmlformats.org/drawingml/2006/main">
+              <a:graphicData uri="http://schemas.openxmlformats.org/drawingml/2006/picture">
+                <pic:pic xmlns:pic="http://schemas.openxmlformats.org/drawingml/2006/picture">
+                  <pic:nvPicPr>
+                    <pic:cNvPr id="1223118488" name=""/>
+                    <pic:cNvPicPr/>
+                  </pic:nvPicPr>
+                  <pic:blipFill>
+                    <a:blip r:embed="rId11"/>
+                    <a:stretch>
+                      <a:fillRect/>
+                    </a:stretch>
+                  </pic:blipFill>
+                  <pic:spPr>
+                    <a:xfrm>
+                      <a:off x="0" y="0"/>
+                      <a:ext cx="5731510" cy="2304415"/>
+                    </a:xfrm>
+                    <a:prstGeom prst="rect">
+                      <a:avLst/>
+                    </a:prstGeom>
+                  </pic:spPr>
+                </pic:pic>
+              </a:graphicData>
+            </a:graphic>
+          </wp:inline>
+        </w:drawing>
+      </w:r>
+    </w:p>
+    <w:p>
+      <w:pPr>
+        <w:rPr>
+          <w:lang w:val="en-US"/>
+        </w:rPr>
+      </w:pPr>
+      <w:r>
+        <w:rPr>
+          <w:lang w:val="en-US"/>
+        </w:rPr>
+        <w:drawing>
+          <wp:inline distT="0" distB="0" distL="0" distR="0" wp14:anchorId="66456E7E" wp14:editId="43E25954">
+            <wp:extent cx="5731510" cy="868680"/>
+            <wp:effectExtent l="0" t="0" r="2540" b="7620"/>
+            <wp:docPr id="1641752898" name="Gambar 1"/>
+            <wp:cNvGraphicFramePr>
+              <a:graphicFrameLocks xmlns:a="http://schemas.openxmlformats.org/drawingml/2006/main" noChangeAspect="1"/>
+            </wp:cNvGraphicFramePr>
+            <a:graphic xmlns:a="http://schemas.openxmlformats.org/drawingml/2006/main">
+              <a:graphicData uri="http://schemas.openxmlformats.org/drawingml/2006/picture">
+                <pic:pic xmlns:pic="http://schemas.openxmlformats.org/drawingml/2006/picture">
+                  <pic:nvPicPr>
+                    <pic:cNvPr id="1641752898" name=""/>
+                    <pic:cNvPicPr/>
+                  </pic:nvPicPr>
+                  <pic:blipFill>
+                    <a:blip r:embed="rId12"/>
+                    <a:stretch>
+                      <a:fillRect/>
+                    </a:stretch>
+                  </pic:blipFill>
+                  <pic:spPr>
+                    <a:xfrm>
+                      <a:off x="0" y="0"/>
+                      <a:ext cx="5731510" cy="868680"/>
+                    </a:xfrm>
+                    <a:prstGeom prst="rect">
+                      <a:avLst/>
+                    </a:prstGeom>
+                  </pic:spPr>
+                </pic:pic>
+              </a:graphicData>
+            </a:graphic>
+          </wp:inline>
+        </w:drawing>
+      </w:r>
+    </w:p>
+    <w:p>
+      <w:pPr>
+        <w:rPr>
+          <w:b/>
+          <w:bCs/>
+          <w:sz w:val="28"/>
+          <w:szCs w:val="28"/>
+          <w:lang w:val="en-US"/>
+        </w:rPr>
+      </w:pPr>
+    </w:p>
+    <w:p>
+      <w:pPr>
+        <w:rPr>
+          <w:b/>
+          <w:bCs/>
+          <w:sz w:val="28"/>
+          <w:szCs w:val="28"/>
+          <w:lang w:val="en-US"/>
+        </w:rPr>
+      </w:pPr>
+    </w:p>
+    <w:p>
+      <w:pPr>
+        <w:rPr>
+          <w:b/>
+          <w:bCs/>
+          <w:sz w:val="28"/>
+          <w:szCs w:val="28"/>
+          <w:lang w:val="en-US"/>
+        </w:rPr>
+      </w:pPr>
+    </w:p>
+    <w:p>
+      <w:pPr>
+        <w:rPr>
+          <w:b/>
+          <w:bCs/>
+          <w:sz w:val="28"/>
+          <w:szCs w:val="28"/>
+          <w:lang w:val="en-US"/>
+        </w:rPr>
+      </w:pPr>
+    </w:p>
+    <w:p>
+      <w:pPr>
+        <w:rPr>
+          <w:b/>
+          <w:bCs/>
+          <w:sz w:val="28"/>
+          <w:szCs w:val="28"/>
+          <w:lang w:val="en-US"/>
+        </w:rPr>
+      </w:pPr>
+    </w:p>
+    <w:p>
+      <w:pPr>
+        <w:rPr>
+          <w:b/>
+          <w:bCs/>
+          <w:sz w:val="28"/>
+          <w:szCs w:val="28"/>
+          <w:lang w:val="en-US"/>
+        </w:rPr>
+      </w:pPr>
+    </w:p>
+    <w:p>
+      <w:pPr>
+        <w:rPr>
+          <w:b/>
+          <w:bCs/>
+          <w:sz w:val="28"/>
+          <w:szCs w:val="28"/>
+          <w:lang w:val="en-US"/>
+        </w:rPr>
+      </w:pPr>
+    </w:p>
+    <w:p>
+      <w:pPr>
+        <w:rPr>
+          <w:b/>
+          <w:bCs/>
+          <w:sz w:val="28"/>
+          <w:szCs w:val="28"/>
+          <w:lang w:val="en-US"/>
+        </w:rPr>
+      </w:pPr>
+    </w:p>
+    <w:p>
+      <w:pPr>
+        <w:rPr>
+          <w:b/>
+          <w:bCs/>
+          <w:sz w:val="28"/>
+          <w:szCs w:val="28"/>
+          <w:lang w:val="en-US"/>
+        </w:rPr>
+      </w:pPr>
+    </w:p>
+    <w:p>
+      <w:pPr>
+        <w:rPr>
+          <w:b/>
+          <w:bCs/>
+          <w:sz w:val="28"/>
+          <w:szCs w:val="28"/>
+          <w:lang w:val="en-US"/>
+        </w:rPr>
+      </w:pPr>
+    </w:p>
+    <w:p>
+      <w:pPr>
+        <w:rPr>
+          <w:b/>
+          <w:bCs/>
+          <w:sz w:val="28"/>
+          <w:szCs w:val="28"/>
+          <w:lang w:val="en-US"/>
+        </w:rPr>
+      </w:pPr>
+    </w:p>
+    <w:p>
+      <w:pPr>
+        <w:rPr>
+          <w:b/>
+          <w:bCs/>
+          <w:sz w:val="28"/>
+          <w:szCs w:val="28"/>
+          <w:lang w:val="en-US"/>
+        </w:rPr>
+      </w:pPr>
+      <w:proofErr w:type="spellStart"/>
+      <w:r>
+        <w:rPr>
+          <w:b/>
+          <w:bCs/>
+          <w:sz w:val="28"/>
+          <w:szCs w:val="28"/>
+          <w:lang w:val="en-US"/>
+        </w:rPr>
+        <w:lastRenderedPageBreak/>
+        <w:t>Percobaan</w:t>
+      </w:r>
+      <w:proofErr w:type="spellEnd"/>
+      <w:r>
+        <w:rPr>
+          <w:b/>
+          <w:bCs/>
+          <w:sz w:val="28"/>
+          <w:szCs w:val="28"/>
+          <w:lang w:val="en-US"/>
+        </w:rPr>
+        <w:t xml:space="preserve"> 2</w:t>
+      </w:r>
+    </w:p>
+    <w:p>
+      <w:pPr>
+        <w:rPr>
+          <w:b/>
+          <w:bCs/>
+          <w:sz w:val="28"/>
+          <w:szCs w:val="28"/>
+          <w:lang w:val="en-US"/>
+        </w:rPr>
+      </w:pPr>
+      <w:r>
+        <w:rPr>
+          <w:b/>
+          <w:bCs/>
+          <w:sz w:val="28"/>
+          <w:szCs w:val="28"/>
+          <w:lang w:val="en-US"/>
+        </w:rPr>
+        <w:drawing>
+          <wp:inline distT="0" distB="0" distL="0" distR="0" wp14:anchorId="70E9EED7" wp14:editId="521CD6C4">
+            <wp:extent cx="5731510" cy="2503805"/>
+            <wp:effectExtent l="0" t="0" r="2540" b="0"/>
+            <wp:docPr id="437739301" name="Gambar 1"/>
+            <wp:cNvGraphicFramePr>
+              <a:graphicFrameLocks xmlns:a="http://schemas.openxmlformats.org/drawingml/2006/main" noChangeAspect="1"/>
+            </wp:cNvGraphicFramePr>
+            <a:graphic xmlns:a="http://schemas.openxmlformats.org/drawingml/2006/main">
+              <a:graphicData uri="http://schemas.openxmlformats.org/drawingml/2006/picture">
+                <pic:pic xmlns:pic="http://schemas.openxmlformats.org/drawingml/2006/picture">
+                  <pic:nvPicPr>
+                    <pic:cNvPr id="437739301" name=""/>
+                    <pic:cNvPicPr/>
+                  </pic:nvPicPr>
+                  <pic:blipFill>
+                    <a:blip r:embed="rId13"/>
+                    <a:stretch>
+                      <a:fillRect/>
+                    </a:stretch>
+                  </pic:blipFill>
+                  <pic:spPr>
+                    <a:xfrm>
+                      <a:off x="0" y="0"/>
+                      <a:ext cx="5731510" cy="2503805"/>
+                    </a:xfrm>
+                    <a:prstGeom prst="rect">
+                      <a:avLst/>
+                    </a:prstGeom>
+                  </pic:spPr>
+                </pic:pic>
+              </a:graphicData>
+            </a:graphic>
+          </wp:inline>
+        </w:drawing>
+      </w:r>
+      <w:r>
+        <w:rPr>
+          <w:b/>
+          <w:bCs/>
+          <w:sz w:val="28"/>
+          <w:szCs w:val="28"/>
+          <w:lang w:val="en-US"/>
+        </w:rPr>
+        <w:br/>
+      </w:r>
+      <w:r>
+        <w:rPr>
+          <w:i/>
+          <w:iCs/>
+          <w:sz w:val="18"/>
+          <w:szCs w:val="18"/>
+          <w:lang w:val="en-US"/>
+        </w:rPr>
+        <w:t>(</w:t>
+      </w:r>
+      <w:proofErr w:type="spellStart"/>
+      <w:proofErr w:type="gramStart"/>
+      <w:r>
+        <w:rPr>
+          <w:i/>
+          <w:iCs/>
+          <w:sz w:val="18"/>
+          <w:szCs w:val="18"/>
+          <w:lang w:val="en-US"/>
+        </w:rPr>
+        <w:t>kode</w:t>
+      </w:r>
+      <w:proofErr w:type="spellEnd"/>
+      <w:proofErr w:type="gramEnd"/>
+      <w:r>
+        <w:rPr>
+          <w:i/>
+          <w:iCs/>
+          <w:sz w:val="18"/>
+          <w:szCs w:val="18"/>
+          <w:lang w:val="en-US"/>
+        </w:rPr>
+        <w:t xml:space="preserve"> yang </w:t>
+      </w:r>
+      <w:proofErr w:type="spellStart"/>
+      <w:r>
+        <w:rPr>
+          <w:i/>
+          <w:iCs/>
+          <w:sz w:val="18"/>
+          <w:szCs w:val="18"/>
+          <w:lang w:val="en-US"/>
+        </w:rPr>
+        <w:t>dibuat</w:t>
+      </w:r>
+      <w:proofErr w:type="spellEnd"/>
+      <w:r>
+        <w:rPr>
+          <w:i/>
+          <w:iCs/>
+          <w:sz w:val="18"/>
+          <w:szCs w:val="18"/>
+          <w:lang w:val="en-US"/>
+        </w:rPr>
+        <w:t>)</w:t>
+      </w:r>
+    </w:p>
+    <w:p>
+      <w:pPr>
+        <w:rPr>
+          <w:i/>
+          <w:iCs/>
+          <w:sz w:val="18"/>
+          <w:szCs w:val="18"/>
+          <w:lang w:val="en-US"/>
+        </w:rPr>
+      </w:pPr>
+      <w:r>
+        <w:rPr>
+          <w:b/>
+          <w:bCs/>
+          <w:sz w:val="28"/>
+          <w:szCs w:val="28"/>
+          <w:lang w:val="en-US"/>
+        </w:rPr>
+        <w:drawing>
+          <wp:inline distT="0" distB="0" distL="0" distR="0" wp14:anchorId="26F24E99" wp14:editId="639D21BB">
+            <wp:extent cx="5731510" cy="1006475"/>
+            <wp:effectExtent l="0" t="0" r="2540" b="3175"/>
+            <wp:docPr id="1013119333" name="Gambar 1"/>
+            <wp:cNvGraphicFramePr>
+              <a:graphicFrameLocks xmlns:a="http://schemas.openxmlformats.org/drawingml/2006/main" noChangeAspect="1"/>
+            </wp:cNvGraphicFramePr>
+            <a:graphic xmlns:a="http://schemas.openxmlformats.org/drawingml/2006/main">
+              <a:graphicData uri="http://schemas.openxmlformats.org/drawingml/2006/picture">
+                <pic:pic xmlns:pic="http://schemas.openxmlformats.org/drawingml/2006/picture">
+                  <pic:nvPicPr>
+                    <pic:cNvPr id="1013119333" name=""/>
+                    <pic:cNvPicPr/>
+                  </pic:nvPicPr>
+                  <pic:blipFill>
+                    <a:blip r:embed="rId14"/>
+                    <a:stretch>
+                      <a:fillRect/>
+                    </a:stretch>
+                  </pic:blipFill>
+                  <pic:spPr>
+                    <a:xfrm>
+                      <a:off x="0" y="0"/>
+                      <a:ext cx="5731510" cy="1006475"/>
+                    </a:xfrm>
+                    <a:prstGeom prst="rect">
+                      <a:avLst/>
+                    </a:prstGeom>
+                  </pic:spPr>
+                </pic:pic>
+              </a:graphicData>
+            </a:graphic>
+          </wp:inline>
+        </w:drawing>
+      </w:r>
+      <w:r>
+        <w:rPr>
+          <w:b/>
+          <w:bCs/>
+          <w:sz w:val="28"/>
+          <w:szCs w:val="28"/>
+          <w:lang w:val="en-US"/>
+        </w:rPr>
+        <w:br/>
+      </w:r>
+      <w:r>
+        <w:rPr>
+          <w:i/>
+          <w:iCs/>
+          <w:sz w:val="18"/>
+          <w:szCs w:val="18"/>
+          <w:lang w:val="en-US"/>
+        </w:rPr>
+        <w:t>(</w:t>
+      </w:r>
+      <w:r>
+        <w:rPr>
+          <w:i/>
+          <w:iCs/>
+          <w:sz w:val="18"/>
+          <w:szCs w:val="18"/>
+          <w:lang w:val="en-US"/>
+        </w:rPr>
+        <w:t xml:space="preserve">Output </w:t>
+      </w:r>
+      <w:proofErr w:type="spellStart"/>
+      <w:r>
+        <w:rPr>
+          <w:i/>
+          <w:iCs/>
+          <w:sz w:val="18"/>
+          <w:szCs w:val="18"/>
+          <w:lang w:val="en-US"/>
+        </w:rPr>
+        <w:t>dari</w:t>
+      </w:r>
+      <w:proofErr w:type="spellEnd"/>
+      <w:r>
+        <w:rPr>
+          <w:i/>
+          <w:iCs/>
+          <w:sz w:val="18"/>
+          <w:szCs w:val="18"/>
+          <w:lang w:val="en-US"/>
+        </w:rPr>
+        <w:t xml:space="preserve"> </w:t>
+      </w:r>
+      <w:proofErr w:type="spellStart"/>
+      <w:r>
+        <w:rPr>
+          <w:i/>
+          <w:iCs/>
+          <w:sz w:val="18"/>
+          <w:szCs w:val="18"/>
+          <w:lang w:val="en-US"/>
+        </w:rPr>
+        <w:t>kode</w:t>
+      </w:r>
+      <w:proofErr w:type="spellEnd"/>
+      <w:r>
+        <w:rPr>
+          <w:i/>
+          <w:iCs/>
+          <w:sz w:val="18"/>
+          <w:szCs w:val="18"/>
+          <w:lang w:val="en-US"/>
+        </w:rPr>
+        <w:t xml:space="preserve"> yang </w:t>
+      </w:r>
+      <w:proofErr w:type="spellStart"/>
+      <w:r>
+        <w:rPr>
+          <w:i/>
+          <w:iCs/>
+          <w:sz w:val="18"/>
+          <w:szCs w:val="18"/>
+          <w:lang w:val="en-US"/>
+        </w:rPr>
+        <w:t>dibuat</w:t>
+      </w:r>
+      <w:proofErr w:type="spellEnd"/>
+      <w:r>
+        <w:rPr>
+          <w:i/>
+          <w:iCs/>
+          <w:sz w:val="18"/>
+          <w:szCs w:val="18"/>
+          <w:lang w:val="en-US"/>
+        </w:rPr>
+        <w:t>)</w:t>
+      </w:r>
+    </w:p>
+    <w:p>
+      <w:pPr>
+        <w:rPr>
+          <w:b/>
+          <w:bCs/>
+          <w:sz w:val="28"/>
+          <w:szCs w:val="28"/>
+          <w:lang w:val="en-US"/>
+        </w:rPr>
+      </w:pPr>
+      <w:r>
+        <w:rPr>
+          <w:b/>
+          <w:bCs/>
+          <w:sz w:val="28"/>
+          <w:szCs w:val="28"/>
+          <w:lang w:val="en-US"/>
+        </w:rPr>
+        <w:drawing>
+          <wp:inline distT="0" distB="0" distL="0" distR="0" wp14:anchorId="21C8676B" wp14:editId="73265216">
+            <wp:extent cx="5731510" cy="3356610"/>
+            <wp:effectExtent l="0" t="0" r="2540" b="0"/>
+            <wp:docPr id="132425079" name="Gambar 1"/>
+            <wp:cNvGraphicFramePr>
+              <a:graphicFrameLocks xmlns:a="http://schemas.openxmlformats.org/drawingml/2006/main" noChangeAspect="1"/>
+            </wp:cNvGraphicFramePr>
+            <a:graphic xmlns:a="http://schemas.openxmlformats.org/drawingml/2006/main">
+              <a:graphicData uri="http://schemas.openxmlformats.org/drawingml/2006/picture">
+                <pic:pic xmlns:pic="http://schemas.openxmlformats.org/drawingml/2006/picture">
+                  <pic:nvPicPr>
+                    <pic:cNvPr id="132425079" name=""/>
+                    <pic:cNvPicPr/>
+                  </pic:nvPicPr>
+                  <pic:blipFill>
+                    <a:blip r:embed="rId15"/>
+                    <a:stretch>
+                      <a:fillRect/>
+                    </a:stretch>
+                  </pic:blipFill>
+                  <pic:spPr>
+                    <a:xfrm>
+                      <a:off x="0" y="0"/>
+                      <a:ext cx="5731510" cy="3356610"/>
+                    </a:xfrm>
+                    <a:prstGeom prst="rect">
+                      <a:avLst/>
+                    </a:prstGeom>
+                  </pic:spPr>
+                </pic:pic>
+              </a:graphicData>
+            </a:graphic>
+          </wp:inline>
+        </w:drawing>
+      </w:r>
+      <w:r>
+        <w:rPr>
+          <w:b/>
+          <w:bCs/>
+          <w:sz w:val="28"/>
+          <w:szCs w:val="28"/>
+          <w:lang w:val="en-US"/>
+        </w:rPr>
+        <w:br/>
+      </w:r>
+      <w:r>
+        <w:rPr>
+          <w:i/>
+          <w:iCs/>
+          <w:sz w:val="18"/>
+          <w:szCs w:val="18"/>
+          <w:lang w:val="en-US"/>
+        </w:rPr>
+        <w:t>(</w:t>
+      </w:r>
+      <w:proofErr w:type="gramStart"/>
+      <w:r>
+        <w:rPr>
+          <w:i/>
+          <w:iCs/>
+          <w:sz w:val="18"/>
+          <w:szCs w:val="18"/>
+          <w:lang w:val="en-US"/>
+        </w:rPr>
+        <w:t>commit</w:t>
+      </w:r>
+      <w:proofErr w:type="gramEnd"/>
+      <w:r>
+        <w:rPr>
+          <w:i/>
+          <w:iCs/>
+          <w:sz w:val="18"/>
+          <w:szCs w:val="18"/>
+          <w:lang w:val="en-US"/>
+        </w:rPr>
+        <w:t xml:space="preserve"> and push </w:t>
+      </w:r>
+      <w:proofErr w:type="spellStart"/>
+      <w:r>
+        <w:rPr>
+          <w:i/>
+          <w:iCs/>
+          <w:sz w:val="18"/>
+          <w:szCs w:val="18"/>
+          <w:lang w:val="en-US"/>
+        </w:rPr>
+        <w:t>ke</w:t>
+      </w:r>
+      <w:proofErr w:type="spellEnd"/>
+      <w:r>
+        <w:rPr>
+          <w:i/>
+          <w:iCs/>
+          <w:sz w:val="18"/>
+          <w:szCs w:val="18"/>
+          <w:lang w:val="en-US"/>
+        </w:rPr>
+        <w:t xml:space="preserve"> </w:t>
+      </w:r>
+      <w:proofErr w:type="spellStart"/>
+      <w:r>
+        <w:rPr>
+          <w:i/>
+          <w:iCs/>
+          <w:sz w:val="18"/>
+          <w:szCs w:val="18"/>
+          <w:lang w:val="en-US"/>
+        </w:rPr>
+        <w:t>github</w:t>
+      </w:r>
+      <w:proofErr w:type="spellEnd"/>
+      <w:r>
+        <w:rPr>
+          <w:i/>
+          <w:iCs/>
+          <w:sz w:val="18"/>
+          <w:szCs w:val="18"/>
+          <w:lang w:val="en-US"/>
+        </w:rPr>
+        <w:t xml:space="preserve"> repository)</w:t>
+      </w:r>
+      <w:r>
+        <w:rPr>
+          <w:b/>
+          <w:bCs/>
+          <w:sz w:val="28"/>
+          <w:szCs w:val="28"/>
+          <w:lang w:val="en-US"/>
+        </w:rPr>
+        <w:br/>
+      </w:r>
+    </w:p>
+    <w:p>
+      <w:pPr>
+        <w:rPr>
+          <w:b/>
+          <w:bCs/>
+          <w:sz w:val="28"/>
+          <w:szCs w:val="28"/>
+          <w:lang w:val="en-US"/>
+        </w:rPr>
+      </w:pPr>
+    </w:p>
+    <w:p>
+      <w:pPr>
+        <w:rPr>
+          <w:lang w:val="en-US"/>
+        </w:rPr>
+      </w:pPr>
+    </w:p>
+    <w:p>
+      <w:pPr>
+        <w:rPr>
+          <w:b/>
+          <w:bCs/>
+          <w:sz w:val="28"/>
+          <w:szCs w:val="28"/>
+          <w:lang w:val="en-US"/>
+        </w:rPr>
+      </w:pPr>
+      <w:proofErr w:type="spellStart"/>
+      <w:r>
+        <w:rPr>
+          <w:b/>
+          <w:bCs/>
+          <w:sz w:val="28"/>
+          <w:szCs w:val="28"/>
+          <w:lang w:val="en-US"/>
+        </w:rPr>
+        <w:lastRenderedPageBreak/>
+        <w:t>Pertanyaan</w:t>
+      </w:r>
+      <w:proofErr w:type="spellEnd"/>
+      <w:r>
+        <w:rPr>
+          <w:b/>
+          <w:bCs/>
+          <w:sz w:val="28"/>
+          <w:szCs w:val="28"/>
+          <w:lang w:val="en-US"/>
+        </w:rPr>
+        <w:t>!</w:t>
+      </w:r>
+    </w:p>
+    <w:p>
+      <w:pPr>
+        <w:rPr>
+          <w:b/>
+          <w:bCs/>
+          <w:lang w:val="en-US"/>
+        </w:rPr>
+      </w:pPr>
+      <w:r>
+        <w:t xml:space="preserve">1. Modifikasi program </w:t>
+      </w:r>
+      <w:proofErr w:type="spellStart"/>
+      <w:r>
+        <w:t>diatas</w:t>
+      </w:r>
+      <w:proofErr w:type="spellEnd"/>
+      <w:r>
+        <w:t xml:space="preserve"> sehingga dapat menampilkan nilai huruf sesuai aturan berikut ini!</w:t>
+      </w:r>
+      <w:r>
+        <w:br/>
+      </w:r>
+      <w:proofErr w:type="gramStart"/>
+      <w:r>
+        <w:rPr>
+          <w:b/>
+          <w:bCs/>
+          <w:lang w:val="en-US"/>
+        </w:rPr>
+        <w:t>Jawab :</w:t>
+      </w:r>
+      <w:proofErr w:type="gramEnd"/>
+    </w:p>
+    <w:p>
+      <w:pPr>
+        <w:rPr>
+          <w:lang w:val="en-US"/>
+        </w:rPr>
+      </w:pPr>
+      <w:r>
+        <w:rPr>
+          <w:noProof/>
+          <w:lang w:val="en-US"/>
+        </w:rPr>
+        <w:drawing>
+          <wp:inline distT="0" distB="0" distL="0" distR="0" wp14:anchorId="0997006D" wp14:editId="67520366">
+            <wp:extent cx="5331737" cy="7791450"/>
+            <wp:effectExtent l="0" t="0" r="2540" b="0"/>
+            <wp:docPr id="836798875" name="Gambar 2"/>
+            <wp:cNvGraphicFramePr>
+              <a:graphicFrameLocks xmlns:a="http://schemas.openxmlformats.org/drawingml/2006/main" noChangeAspect="1"/>
+            </wp:cNvGraphicFramePr>
+            <a:graphic xmlns:a="http://schemas.openxmlformats.org/drawingml/2006/main">
+              <a:graphicData uri="http://schemas.openxmlformats.org/drawingml/2006/picture">
+                <pic:pic xmlns:pic="http://schemas.openxmlformats.org/drawingml/2006/picture">
+                  <pic:nvPicPr>
+                    <pic:cNvPr id="836798875" name="Gambar 836798875"/>
+                    <pic:cNvPicPr/>
+                  </pic:nvPicPr>
+                  <pic:blipFill>
+                    <a:blip r:embed="rId16" cstate="print">
+                      <a:extLst>
+                        <a:ext uri="{28A0092B-C50C-407E-A947-70E740481C1C}">
+                          <a14:useLocalDpi xmlns:a14="http://schemas.microsoft.com/office/drawing/2010/main" val="0"/>
+                        </a:ext>
+                      </a:extLst>
+                    </a:blip>
+                    <a:stretch>
+                      <a:fillRect/>
+                    </a:stretch>
+                  </pic:blipFill>
+                  <pic:spPr>
+                    <a:xfrm>
+                      <a:off x="0" y="0"/>
+                      <a:ext cx="5331737" cy="7791450"/>
+                    </a:xfrm>
+                    <a:prstGeom prst="rect">
+                      <a:avLst/>
+                    </a:prstGeom>
+                  </pic:spPr>
+                </pic:pic>
+              </a:graphicData>
+            </a:graphic>
+          </wp:inline>
+        </w:drawing>
+      </w:r>
+    </w:p>
+    <w:p>
+      <w:pPr>
+        <w:rPr>
+          <w:lang w:val="en-US"/>
+        </w:rPr>
+      </w:pPr>
+    </w:p>
+    <w:p>
+      <w:r>
+        <w:t>2. Setelah penambahan kode program pada pertanyaan nomor 1, berapakah jumlah kondisi yang ada serta jelaskan jenis operator yang digunakan!</w:t>
+      </w:r>
+      <w:r>
+        <w:br/>
+      </w:r>
+      <w:r>
+        <w:rPr>
+          <w:b/>
+          <w:bCs/>
+        </w:rPr>
+        <w:t>Jawab</w:t>
+      </w:r>
+      <w:r>
+        <w:rPr>
+          <w:b/>
+          <w:bCs/>
+        </w:rPr>
+        <w:t xml:space="preserve"> :</w:t>
+      </w:r>
+      <w:r>
+        <w:t xml:space="preserve">  ada 7 jumlah kondisi, jenis operator yang digunakan (“&gt;” dan “&lt;=”) operator ini digunakan untuk membaca kondisi nilai untuk menentukan hasil apa yang akan dijalankan, serta ada operator logika (“&amp;&amp;”) untuk memberi tahu bahwa kedua syarat harus terpenuhi untuk menjalankan hasil.</w:t>
+      </w:r>
+    </w:p>
+    <w:p/>
+    <w:p/>
+    <w:p>
+      <w:pPr>
+        <w:rPr>
+          <w:b/>
+          <w:bCs/>
+          <w:sz w:val="28"/>
+          <w:szCs w:val="28"/>
+          <w:lang w:val="en-US"/>
+        </w:rPr>
+      </w:pPr>
+      <w:r>
+        <w:rPr>
+          <w:b/>
+          <w:bCs/>
+          <w:sz w:val="28"/>
+          <w:szCs w:val="28"/>
+          <w:lang w:val="en-US"/>
+        </w:rPr>
+        <w:t>LATIHAN 2</w:t>
+      </w:r>
+    </w:p>
+    <w:p>
+      <w:pPr>
+        <w:rPr>
+          <w:b/>
+          <w:bCs/>
+          <w:sz w:val="28"/>
+          <w:szCs w:val="28"/>
+          <w:lang w:val="en-US"/>
+        </w:rPr>
+      </w:pPr>
+    </w:p>
+    <w:p/>
+    <w:p>
+      <w:pPr>
+        <w:rPr>
+          <w:lang w:val="en-US"/>
+        </w:rPr>
+      </w:pPr>
+    </w:p>
+    <w:p/>
+    <w:p/>
+    <w:p/>
+    <w:p/>
+    <w:p/>
+    <w:p/>
+    <w:p/>
+    <w:p/>
+    <w:p/>
+    <w:p/>
+    <w:p/>
+    <w:p/>
+    <w:p/>
+    <w:p/>
+    <w:p/>
+    <w:p/>
+    <w:p/>
+    <w:p/>
+    <w:p/>
+    <w:p/>
+    <w:p/>
+    <w:p/>
+    <w:p/>
+    <w:p/>
+    <w:p/>
     <w:sectPr>
       <w:pgSz w:w="11906" w:h="16838"/>
       <w:pgMar w:top="1440" w:right="1440" w:bottom="1440" w:left="1440" w:header="720" w:footer="720" w:gutter="0"/>

--- a/LAPORAN PRAKTIKUM 5.docx
+++ b/LAPORAN PRAKTIKUM 5.docx
@@ -23,7 +23,18 @@
           <w:szCs w:val="44"/>
           <w:lang w:val="pl-PL"/>
         </w:rPr>
-        <w:t>LAPORAN PRAKTIKUM 1</w:t>
+        <w:t xml:space="preserve">LAPORAN PRAKTIKUM </w:t>
+      </w:r>
+      <w:r>
+        <w:rPr>
+          <w:rFonts w:ascii="Times New Roman" w:hAnsi="Times New Roman" w:cs="Times New Roman"/>
+          <w:b/>
+          <w:bCs/>
+          <w:sz w:val="44"/>
+          <w:szCs w:val="44"/>
+          <w:lang w:val="pl-PL"/>
+        </w:rPr>
+        <w:t>V</w:t>
       </w:r>
     </w:p>
     <w:p>
@@ -47,7 +58,7 @@
           <w:szCs w:val="36"/>
           <w:lang w:val="pl-PL"/>
         </w:rPr>
-        <w:t>DASAR PEMOGRAMAN</w:t>
+        <w:t>PEMILIHAN 1</w:t>
       </w:r>
     </w:p>
     <w:p>
@@ -103,7 +114,7 @@
                     </pic:cNvPicPr>
                   </pic:nvPicPr>
                   <pic:blipFill>
-                    <a:blip r:embed="rId4">
+                    <a:blip r:embed="rId6">
                       <a:extLst>
                         <a:ext uri="{28A0092B-C50C-407E-A947-70E740481C1C}">
                           <a14:useLocalDpi xmlns:a14="http://schemas.microsoft.com/office/drawing/2010/main" val="0"/>
@@ -513,7 +524,7 @@
                     <pic:cNvPicPr/>
                   </pic:nvPicPr>
                   <pic:blipFill>
-                    <a:blip r:embed="rId5"/>
+                    <a:blip r:embed="rId7"/>
                     <a:stretch>
                       <a:fillRect/>
                     </a:stretch>
@@ -547,53 +558,7 @@
           <w:szCs w:val="18"/>
           <w:lang w:val="en-US"/>
         </w:rPr>
-        <w:t>(</w:t>
-      </w:r>
-      <w:proofErr w:type="spellStart"/>
-      <w:proofErr w:type="gramStart"/>
-      <w:r>
-        <w:rPr>
-          <w:i/>
-          <w:iCs/>
-          <w:sz w:val="18"/>
-          <w:szCs w:val="18"/>
-          <w:lang w:val="en-US"/>
-        </w:rPr>
-        <w:t>kode</w:t>
-      </w:r>
-      <w:proofErr w:type="spellEnd"/>
-      <w:proofErr w:type="gramEnd"/>
-      <w:r>
-        <w:rPr>
-          <w:i/>
-          <w:iCs/>
-          <w:sz w:val="18"/>
-          <w:szCs w:val="18"/>
-          <w:lang w:val="en-US"/>
-        </w:rPr>
-        <w:t xml:space="preserve"> yang </w:t>
-      </w:r>
-      <w:proofErr w:type="spellStart"/>
-      <w:r>
-        <w:rPr>
-          <w:i/>
-          <w:iCs/>
-          <w:sz w:val="18"/>
-          <w:szCs w:val="18"/>
-          <w:lang w:val="en-US"/>
-        </w:rPr>
-        <w:t>dibuat</w:t>
-      </w:r>
-      <w:proofErr w:type="spellEnd"/>
-      <w:r>
-        <w:rPr>
-          <w:i/>
-          <w:iCs/>
-          <w:sz w:val="18"/>
-          <w:szCs w:val="18"/>
-          <w:lang w:val="en-US"/>
-        </w:rPr>
-        <w:t>)</w:t>
+        <w:t>(kode yang dibuat)</w:t>
       </w:r>
     </w:p>
     <w:p>
@@ -626,7 +591,7 @@
                     <pic:cNvPicPr/>
                   </pic:nvPicPr>
                   <pic:blipFill>
-                    <a:blip r:embed="rId6"/>
+                    <a:blip r:embed="rId8"/>
                     <a:stretch>
                       <a:fillRect/>
                     </a:stretch>
@@ -670,64 +635,8 @@
           <w:szCs w:val="18"/>
           <w:lang w:val="en-US"/>
         </w:rPr>
-        <w:t xml:space="preserve">Output </w:t>
-      </w:r>
-      <w:proofErr w:type="spellStart"/>
-      <w:r>
-        <w:rPr>
-          <w:i/>
-          <w:iCs/>
-          <w:sz w:val="18"/>
-          <w:szCs w:val="18"/>
-          <w:lang w:val="en-US"/>
-        </w:rPr>
-        <w:t>dari</w:t>
-      </w:r>
-      <w:proofErr w:type="spellEnd"/>
-      <w:r>
-        <w:rPr>
-          <w:i/>
-          <w:iCs/>
-          <w:sz w:val="18"/>
-          <w:szCs w:val="18"/>
-          <w:lang w:val="en-US"/>
-        </w:rPr>
-        <w:t xml:space="preserve"> </w:t>
-      </w:r>
-      <w:proofErr w:type="spellStart"/>
-      <w:r>
-        <w:rPr>
-          <w:i/>
-          <w:iCs/>
-          <w:sz w:val="18"/>
-          <w:szCs w:val="18"/>
-          <w:lang w:val="en-US"/>
-        </w:rPr>
-        <w:t>kode</w:t>
-      </w:r>
-      <w:proofErr w:type="spellEnd"/>
-      <w:r>
-        <w:rPr>
-          <w:i/>
-          <w:iCs/>
-          <w:sz w:val="18"/>
-          <w:szCs w:val="18"/>
-          <w:lang w:val="en-US"/>
-        </w:rPr>
-        <w:t xml:space="preserve"> yang </w:t>
-      </w:r>
-      <w:proofErr w:type="spellStart"/>
-      <w:r>
-        <w:rPr>
-          <w:i/>
-          <w:iCs/>
-          <w:sz w:val="18"/>
-          <w:szCs w:val="18"/>
-          <w:lang w:val="en-US"/>
-        </w:rPr>
-        <w:t>dibuat</w:t>
-      </w:r>
-      <w:proofErr w:type="spellEnd"/>
+        <w:t>Output dari kode yang dibuat</w:t>
+      </w:r>
       <w:r>
         <w:rPr>
           <w:i/>
@@ -784,7 +693,7 @@
                     <pic:cNvPicPr/>
                   </pic:nvPicPr>
                   <pic:blipFill>
-                    <a:blip r:embed="rId7"/>
+                    <a:blip r:embed="rId9"/>
                     <a:stretch>
                       <a:fillRect/>
                     </a:stretch>
@@ -822,9 +731,8 @@
           <w:szCs w:val="18"/>
           <w:lang w:val="en-US"/>
         </w:rPr>
-        <w:t>(</w:t>
-      </w:r>
-      <w:proofErr w:type="gramStart"/>
+        <w:t>(commit and push ke gith</w:t>
+      </w:r>
       <w:r>
         <w:rPr>
           <w:i/>
@@ -833,9 +741,8 @@
           <w:szCs w:val="18"/>
           <w:lang w:val="en-US"/>
         </w:rPr>
-        <w:t>commit</w:t>
-      </w:r>
-      <w:proofErr w:type="gramEnd"/>
+        <w:t>u</w:t>
+      </w:r>
       <w:r>
         <w:rPr>
           <w:i/>
@@ -844,10 +751,11 @@
           <w:szCs w:val="18"/>
           <w:lang w:val="en-US"/>
         </w:rPr>
-        <w:t xml:space="preserve"> and push </w:t>
-      </w:r>
-      <w:proofErr w:type="spellStart"/>
-      <w:r>
+        <w:t>b repository)</w:t>
+      </w:r>
+    </w:p>
+    <w:p>
+      <w:pPr>
         <w:rPr>
           <w:i/>
           <w:iCs/>
@@ -855,10 +763,10 @@
           <w:szCs w:val="18"/>
           <w:lang w:val="en-US"/>
         </w:rPr>
-        <w:t>ke</w:t>
-      </w:r>
-      <w:proofErr w:type="spellEnd"/>
-      <w:r>
+      </w:pPr>
+    </w:p>
+    <w:p>
+      <w:pPr>
         <w:rPr>
           <w:i/>
           <w:iCs/>
@@ -866,10 +774,10 @@
           <w:szCs w:val="18"/>
           <w:lang w:val="en-US"/>
         </w:rPr>
-        <w:t xml:space="preserve"> </w:t>
-      </w:r>
-      <w:proofErr w:type="spellStart"/>
-      <w:r>
+      </w:pPr>
+    </w:p>
+    <w:p>
+      <w:pPr>
         <w:rPr>
           <w:i/>
           <w:iCs/>
@@ -877,9 +785,10 @@
           <w:szCs w:val="18"/>
           <w:lang w:val="en-US"/>
         </w:rPr>
-        <w:t>gith</w:t>
-      </w:r>
-      <w:r>
+      </w:pPr>
+    </w:p>
+    <w:p>
+      <w:pPr>
         <w:rPr>
           <w:i/>
           <w:iCs/>
@@ -887,9 +796,10 @@
           <w:szCs w:val="18"/>
           <w:lang w:val="en-US"/>
         </w:rPr>
-        <w:t>u</w:t>
-      </w:r>
-      <w:r>
+      </w:pPr>
+    </w:p>
+    <w:p>
+      <w:pPr>
         <w:rPr>
           <w:i/>
           <w:iCs/>
@@ -897,10 +807,10 @@
           <w:szCs w:val="18"/>
           <w:lang w:val="en-US"/>
         </w:rPr>
-        <w:t>b</w:t>
-      </w:r>
-      <w:proofErr w:type="spellEnd"/>
-      <w:r>
+      </w:pPr>
+    </w:p>
+    <w:p>
+      <w:pPr>
         <w:rPr>
           <w:i/>
           <w:iCs/>
@@ -908,8 +818,7 @@
           <w:szCs w:val="18"/>
           <w:lang w:val="en-US"/>
         </w:rPr>
-        <w:t xml:space="preserve"> repository)</w:t>
-      </w:r>
+      </w:pPr>
     </w:p>
     <w:p>
       <w:pPr>
@@ -925,80 +834,13 @@
     <w:p>
       <w:pPr>
         <w:rPr>
-          <w:i/>
-          <w:iCs/>
-          <w:sz w:val="18"/>
-          <w:szCs w:val="18"/>
-          <w:lang w:val="en-US"/>
-        </w:rPr>
-      </w:pPr>
-    </w:p>
-    <w:p>
-      <w:pPr>
-        <w:rPr>
-          <w:i/>
-          <w:iCs/>
-          <w:sz w:val="18"/>
-          <w:szCs w:val="18"/>
-          <w:lang w:val="en-US"/>
-        </w:rPr>
-      </w:pPr>
-    </w:p>
-    <w:p>
-      <w:pPr>
-        <w:rPr>
-          <w:i/>
-          <w:iCs/>
-          <w:sz w:val="18"/>
-          <w:szCs w:val="18"/>
-          <w:lang w:val="en-US"/>
-        </w:rPr>
-      </w:pPr>
-    </w:p>
-    <w:p>
-      <w:pPr>
-        <w:rPr>
-          <w:i/>
-          <w:iCs/>
-          <w:sz w:val="18"/>
-          <w:szCs w:val="18"/>
-          <w:lang w:val="en-US"/>
-        </w:rPr>
-      </w:pPr>
-    </w:p>
-    <w:p>
-      <w:pPr>
-        <w:rPr>
-          <w:i/>
-          <w:iCs/>
-          <w:sz w:val="18"/>
-          <w:szCs w:val="18"/>
-          <w:lang w:val="en-US"/>
-        </w:rPr>
-      </w:pPr>
-    </w:p>
-    <w:p>
-      <w:pPr>
-        <w:rPr>
-          <w:i/>
-          <w:iCs/>
-          <w:sz w:val="18"/>
-          <w:szCs w:val="18"/>
-          <w:lang w:val="en-US"/>
-        </w:rPr>
-      </w:pPr>
-    </w:p>
-    <w:p>
-      <w:pPr>
-        <w:rPr>
-          <w:b/>
-          <w:bCs/>
-          <w:sz w:val="28"/>
-          <w:szCs w:val="28"/>
-          <w:lang w:val="en-US"/>
-        </w:rPr>
-      </w:pPr>
-      <w:proofErr w:type="spellStart"/>
+          <w:b/>
+          <w:bCs/>
+          <w:sz w:val="28"/>
+          <w:szCs w:val="28"/>
+          <w:lang w:val="en-US"/>
+        </w:rPr>
+      </w:pPr>
       <w:r>
         <w:rPr>
           <w:b/>
@@ -1008,51 +850,23 @@
           <w:lang w:val="en-US"/>
         </w:rPr>
         <w:lastRenderedPageBreak/>
-        <w:t>Pertanyaan</w:t>
-      </w:r>
-      <w:proofErr w:type="spellEnd"/>
-      <w:r>
-        <w:rPr>
-          <w:b/>
-          <w:bCs/>
-          <w:sz w:val="28"/>
-          <w:szCs w:val="28"/>
-          <w:lang w:val="en-US"/>
-        </w:rPr>
-        <w:t>!</w:t>
-      </w:r>
-    </w:p>
-    <w:p>
-      <w:pPr>
-        <w:rPr>
-          <w:b/>
-          <w:bCs/>
-          <w:lang w:val="en-US"/>
-        </w:rPr>
-      </w:pPr>
-      <w:r>
-        <w:t xml:space="preserve">1. Modifikasi program </w:t>
-      </w:r>
-      <w:proofErr w:type="spellStart"/>
-      <w:r>
-        <w:t>diatas</w:t>
-      </w:r>
-      <w:proofErr w:type="spellEnd"/>
-      <w:r>
-        <w:t xml:space="preserve"> pada bagian struktur pemilihannya dengan memanfaatkan </w:t>
-      </w:r>
-      <w:proofErr w:type="spellStart"/>
-      <w:r>
-        <w:t>Ternary</w:t>
-      </w:r>
-      <w:proofErr w:type="spellEnd"/>
-      <w:r>
-        <w:t xml:space="preserve"> Operator!</w:t>
+        <w:t>Pertanyaan!</w:t>
+      </w:r>
+    </w:p>
+    <w:p>
+      <w:pPr>
+        <w:rPr>
+          <w:b/>
+          <w:bCs/>
+          <w:lang w:val="en-US"/>
+        </w:rPr>
+      </w:pPr>
+      <w:r>
+        <w:t>1. Modifikasi program diatas pada bagian struktur pemilihannya dengan memanfaatkan Ternary Operator!</w:t>
       </w:r>
       <w:r>
         <w:br/>
       </w:r>
-      <w:proofErr w:type="gramStart"/>
       <w:r>
         <w:rPr>
           <w:b/>
@@ -1069,7 +883,6 @@
         </w:rPr>
         <w:t>:</w:t>
       </w:r>
-      <w:proofErr w:type="gramEnd"/>
     </w:p>
     <w:p>
       <w:pPr>
@@ -1097,7 +910,7 @@
                     <pic:cNvPicPr/>
                   </pic:nvPicPr>
                   <pic:blipFill rotWithShape="1">
-                    <a:blip r:embed="rId8"/>
+                    <a:blip r:embed="rId10"/>
                     <a:srcRect b="17836"/>
                     <a:stretch/>
                   </pic:blipFill>
@@ -1146,23 +959,13 @@
       <w:r>
         <w:br/>
       </w:r>
-      <w:proofErr w:type="gramStart"/>
-      <w:r>
-        <w:rPr>
-          <w:b/>
-          <w:bCs/>
-          <w:lang w:val="en-US"/>
-        </w:rPr>
-        <w:t>Jawab :</w:t>
-      </w:r>
-      <w:proofErr w:type="gramEnd"/>
-      <w:r>
-        <w:rPr>
-          <w:b/>
-          <w:bCs/>
-          <w:lang w:val="en-US"/>
-        </w:rPr>
-        <w:t xml:space="preserve"> </w:t>
+      <w:r>
+        <w:rPr>
+          <w:b/>
+          <w:bCs/>
+          <w:lang w:val="en-US"/>
+        </w:rPr>
+        <w:t xml:space="preserve">Jawab : </w:t>
       </w:r>
     </w:p>
     <w:p>
@@ -1191,7 +994,7 @@
                     <pic:cNvPicPr/>
                   </pic:nvPicPr>
                   <pic:blipFill>
-                    <a:blip r:embed="rId9"/>
+                    <a:blip r:embed="rId11"/>
                     <a:stretch>
                       <a:fillRect/>
                     </a:stretch>
@@ -1228,44 +1031,11 @@
         </w:rPr>
       </w:pPr>
       <w:r>
-        <w:t xml:space="preserve">3. </w:t>
-      </w:r>
-      <w:proofErr w:type="spellStart"/>
-      <w:r>
-        <w:t>Push</w:t>
-      </w:r>
-      <w:proofErr w:type="spellEnd"/>
-      <w:r>
-        <w:t xml:space="preserve"> dan </w:t>
-      </w:r>
-      <w:proofErr w:type="spellStart"/>
-      <w:r>
-        <w:t>commit</w:t>
-      </w:r>
-      <w:proofErr w:type="spellEnd"/>
-      <w:r>
-        <w:t xml:space="preserve"> hasil modifikasi </w:t>
-      </w:r>
-      <w:proofErr w:type="spellStart"/>
-      <w:r>
-        <w:t>anda</w:t>
-      </w:r>
-      <w:proofErr w:type="spellEnd"/>
-      <w:r>
-        <w:t xml:space="preserve"> ke </w:t>
-      </w:r>
-      <w:proofErr w:type="spellStart"/>
-      <w:r>
-        <w:t>repository</w:t>
-      </w:r>
-      <w:proofErr w:type="spellEnd"/>
-      <w:r>
-        <w:t>!</w:t>
+        <w:t>3. Push dan commit hasil modifikasi anda ke repository!</w:t>
       </w:r>
       <w:r>
         <w:br/>
       </w:r>
-      <w:proofErr w:type="gramStart"/>
       <w:r>
         <w:rPr>
           <w:b/>
@@ -1274,7 +1044,6 @@
         </w:rPr>
         <w:t>Jawab :</w:t>
       </w:r>
-      <w:proofErr w:type="gramEnd"/>
       <w:r>
         <w:rPr>
           <w:b/>
@@ -1314,7 +1083,7 @@
                     <pic:cNvPicPr/>
                   </pic:nvPicPr>
                   <pic:blipFill>
-                    <a:blip r:embed="rId10"/>
+                    <a:blip r:embed="rId12"/>
                     <a:stretch>
                       <a:fillRect/>
                     </a:stretch>
@@ -1352,28 +1121,11 @@
       </w:pPr>
       <w:r>
         <w:lastRenderedPageBreak/>
-        <w:t xml:space="preserve">4. Jelaskan mengapa </w:t>
-      </w:r>
-      <w:proofErr w:type="spellStart"/>
-      <w:r>
-        <w:t>output</w:t>
-      </w:r>
-      <w:proofErr w:type="spellEnd"/>
-      <w:r>
-        <w:t xml:space="preserve"> program yang dimodifikasi sama dengan </w:t>
-      </w:r>
-      <w:proofErr w:type="spellStart"/>
-      <w:r>
-        <w:t>output</w:t>
-      </w:r>
-      <w:proofErr w:type="spellEnd"/>
-      <w:r>
-        <w:t xml:space="preserve"> program sebelum dimodifikasi!</w:t>
+        <w:t>4. Jelaskan mengapa output program yang dimodifikasi sama dengan output program sebelum dimodifikasi!</w:t>
       </w:r>
       <w:r>
         <w:br/>
       </w:r>
-      <w:proofErr w:type="gramStart"/>
       <w:r>
         <w:rPr>
           <w:b/>
@@ -1382,7 +1134,6 @@
         </w:rPr>
         <w:t>Jawab :</w:t>
       </w:r>
-      <w:proofErr w:type="gramEnd"/>
       <w:r>
         <w:rPr>
           <w:b/>
@@ -1395,119 +1146,7 @@
         <w:rPr>
           <w:lang w:val="en-US"/>
         </w:rPr>
-        <w:t xml:space="preserve">Karena ternary operator </w:t>
-      </w:r>
-      <w:proofErr w:type="spellStart"/>
-      <w:r>
-        <w:rPr>
-          <w:lang w:val="en-US"/>
-        </w:rPr>
-        <w:t>sama</w:t>
-      </w:r>
-      <w:proofErr w:type="spellEnd"/>
-      <w:r>
-        <w:rPr>
-          <w:lang w:val="en-US"/>
-        </w:rPr>
-        <w:t xml:space="preserve"> </w:t>
-      </w:r>
-      <w:proofErr w:type="spellStart"/>
-      <w:r>
-        <w:rPr>
-          <w:lang w:val="en-US"/>
-        </w:rPr>
-        <w:t>saja</w:t>
-      </w:r>
-      <w:proofErr w:type="spellEnd"/>
-      <w:r>
-        <w:rPr>
-          <w:lang w:val="en-US"/>
-        </w:rPr>
-        <w:t xml:space="preserve"> </w:t>
-      </w:r>
-      <w:proofErr w:type="spellStart"/>
-      <w:r>
-        <w:rPr>
-          <w:lang w:val="en-US"/>
-        </w:rPr>
-        <w:t>dengan</w:t>
-      </w:r>
-      <w:proofErr w:type="spellEnd"/>
-      <w:r>
-        <w:rPr>
-          <w:lang w:val="en-US"/>
-        </w:rPr>
-        <w:t xml:space="preserve"> </w:t>
-      </w:r>
-      <w:proofErr w:type="spellStart"/>
-      <w:r>
-        <w:rPr>
-          <w:lang w:val="en-US"/>
-        </w:rPr>
-        <w:t>penggunaan</w:t>
-      </w:r>
-      <w:proofErr w:type="spellEnd"/>
-      <w:r>
-        <w:rPr>
-          <w:lang w:val="en-US"/>
-        </w:rPr>
-        <w:t xml:space="preserve"> if…else </w:t>
-      </w:r>
-      <w:proofErr w:type="spellStart"/>
-      <w:r>
-        <w:rPr>
-          <w:lang w:val="en-US"/>
-        </w:rPr>
-        <w:t>hanya</w:t>
-      </w:r>
-      <w:proofErr w:type="spellEnd"/>
-      <w:r>
-        <w:rPr>
-          <w:lang w:val="en-US"/>
-        </w:rPr>
-        <w:t xml:space="preserve"> </w:t>
-      </w:r>
-      <w:proofErr w:type="spellStart"/>
-      <w:r>
-        <w:rPr>
-          <w:lang w:val="en-US"/>
-        </w:rPr>
-        <w:t>tetapi</w:t>
-      </w:r>
-      <w:proofErr w:type="spellEnd"/>
-      <w:r>
-        <w:rPr>
-          <w:lang w:val="en-US"/>
-        </w:rPr>
-        <w:t xml:space="preserve"> </w:t>
-      </w:r>
-      <w:proofErr w:type="spellStart"/>
-      <w:r>
-        <w:rPr>
-          <w:lang w:val="en-US"/>
-        </w:rPr>
-        <w:t>lebih</w:t>
-      </w:r>
-      <w:proofErr w:type="spellEnd"/>
-      <w:r>
-        <w:rPr>
-          <w:lang w:val="en-US"/>
-        </w:rPr>
-        <w:t xml:space="preserve"> </w:t>
-      </w:r>
-      <w:proofErr w:type="spellStart"/>
-      <w:r>
-        <w:rPr>
-          <w:lang w:val="en-US"/>
-        </w:rPr>
-        <w:t>singkat</w:t>
-      </w:r>
-      <w:proofErr w:type="spellEnd"/>
-      <w:r>
-        <w:rPr>
-          <w:lang w:val="en-US"/>
-        </w:rPr>
-        <w:t>.</w:t>
+        <w:t>Karena ternary operator sama saja dengan penggunaan if…else hanya tetapi lebih singkat.</w:t>
       </w:r>
     </w:p>
     <w:p>
@@ -1578,7 +1217,7 @@
                     <pic:cNvPicPr/>
                   </pic:nvPicPr>
                   <pic:blipFill>
-                    <a:blip r:embed="rId11"/>
+                    <a:blip r:embed="rId13"/>
                     <a:stretch>
                       <a:fillRect/>
                     </a:stretch>
@@ -1625,7 +1264,7 @@
                     <pic:cNvPicPr/>
                   </pic:nvPicPr>
                   <pic:blipFill>
-                    <a:blip r:embed="rId12"/>
+                    <a:blip r:embed="rId14"/>
                     <a:stretch>
                       <a:fillRect/>
                     </a:stretch>
@@ -1777,7 +1416,6 @@
           <w:lang w:val="en-US"/>
         </w:rPr>
       </w:pPr>
-      <w:proofErr w:type="spellStart"/>
       <w:r>
         <w:rPr>
           <w:b/>
@@ -1787,18 +1425,7 @@
           <w:lang w:val="en-US"/>
         </w:rPr>
         <w:lastRenderedPageBreak/>
-        <w:t>Percobaan</w:t>
-      </w:r>
-      <w:proofErr w:type="spellEnd"/>
-      <w:r>
-        <w:rPr>
-          <w:b/>
-          <w:bCs/>
-          <w:sz w:val="28"/>
-          <w:szCs w:val="28"/>
-          <w:lang w:val="en-US"/>
-        </w:rPr>
-        <w:t xml:space="preserve"> 2</w:t>
+        <w:t>Percobaan 2</w:t>
       </w:r>
     </w:p>
     <w:p>
@@ -1835,7 +1462,7 @@
                     <pic:cNvPicPr/>
                   </pic:nvPicPr>
                   <pic:blipFill>
-                    <a:blip r:embed="rId13"/>
+                    <a:blip r:embed="rId15"/>
                     <a:stretch>
                       <a:fillRect/>
                     </a:stretch>
@@ -1873,53 +1500,7 @@
           <w:szCs w:val="18"/>
           <w:lang w:val="en-US"/>
         </w:rPr>
-        <w:t>(</w:t>
-      </w:r>
-      <w:proofErr w:type="spellStart"/>
-      <w:proofErr w:type="gramStart"/>
-      <w:r>
-        <w:rPr>
-          <w:i/>
-          <w:iCs/>
-          <w:sz w:val="18"/>
-          <w:szCs w:val="18"/>
-          <w:lang w:val="en-US"/>
-        </w:rPr>
-        <w:t>kode</w:t>
-      </w:r>
-      <w:proofErr w:type="spellEnd"/>
-      <w:proofErr w:type="gramEnd"/>
-      <w:r>
-        <w:rPr>
-          <w:i/>
-          <w:iCs/>
-          <w:sz w:val="18"/>
-          <w:szCs w:val="18"/>
-          <w:lang w:val="en-US"/>
-        </w:rPr>
-        <w:t xml:space="preserve"> yang </w:t>
-      </w:r>
-      <w:proofErr w:type="spellStart"/>
-      <w:r>
-        <w:rPr>
-          <w:i/>
-          <w:iCs/>
-          <w:sz w:val="18"/>
-          <w:szCs w:val="18"/>
-          <w:lang w:val="en-US"/>
-        </w:rPr>
-        <w:t>dibuat</w:t>
-      </w:r>
-      <w:proofErr w:type="spellEnd"/>
-      <w:r>
-        <w:rPr>
-          <w:i/>
-          <w:iCs/>
-          <w:sz w:val="18"/>
-          <w:szCs w:val="18"/>
-          <w:lang w:val="en-US"/>
-        </w:rPr>
-        <w:t>)</w:t>
+        <w:t>(kode yang dibuat)</w:t>
       </w:r>
     </w:p>
     <w:p>
@@ -1956,7 +1537,7 @@
                     <pic:cNvPicPr/>
                   </pic:nvPicPr>
                   <pic:blipFill>
-                    <a:blip r:embed="rId14"/>
+                    <a:blip r:embed="rId16"/>
                     <a:stretch>
                       <a:fillRect/>
                     </a:stretch>
@@ -2004,64 +1585,8 @@
           <w:szCs w:val="18"/>
           <w:lang w:val="en-US"/>
         </w:rPr>
-        <w:t xml:space="preserve">Output </w:t>
-      </w:r>
-      <w:proofErr w:type="spellStart"/>
-      <w:r>
-        <w:rPr>
-          <w:i/>
-          <w:iCs/>
-          <w:sz w:val="18"/>
-          <w:szCs w:val="18"/>
-          <w:lang w:val="en-US"/>
-        </w:rPr>
-        <w:t>dari</w:t>
-      </w:r>
-      <w:proofErr w:type="spellEnd"/>
-      <w:r>
-        <w:rPr>
-          <w:i/>
-          <w:iCs/>
-          <w:sz w:val="18"/>
-          <w:szCs w:val="18"/>
-          <w:lang w:val="en-US"/>
-        </w:rPr>
-        <w:t xml:space="preserve"> </w:t>
-      </w:r>
-      <w:proofErr w:type="spellStart"/>
-      <w:r>
-        <w:rPr>
-          <w:i/>
-          <w:iCs/>
-          <w:sz w:val="18"/>
-          <w:szCs w:val="18"/>
-          <w:lang w:val="en-US"/>
-        </w:rPr>
-        <w:t>kode</w:t>
-      </w:r>
-      <w:proofErr w:type="spellEnd"/>
-      <w:r>
-        <w:rPr>
-          <w:i/>
-          <w:iCs/>
-          <w:sz w:val="18"/>
-          <w:szCs w:val="18"/>
-          <w:lang w:val="en-US"/>
-        </w:rPr>
-        <w:t xml:space="preserve"> yang </w:t>
-      </w:r>
-      <w:proofErr w:type="spellStart"/>
-      <w:r>
-        <w:rPr>
-          <w:i/>
-          <w:iCs/>
-          <w:sz w:val="18"/>
-          <w:szCs w:val="18"/>
-          <w:lang w:val="en-US"/>
-        </w:rPr>
-        <w:t>dibuat</w:t>
-      </w:r>
-      <w:proofErr w:type="spellEnd"/>
+        <w:t>Output dari kode yang dibuat</w:t>
+      </w:r>
       <w:r>
         <w:rPr>
           <w:i/>
@@ -2107,7 +1632,7 @@
                     <pic:cNvPicPr/>
                   </pic:nvPicPr>
                   <pic:blipFill>
-                    <a:blip r:embed="rId15"/>
+                    <a:blip r:embed="rId17"/>
                     <a:stretch>
                       <a:fillRect/>
                     </a:stretch>
@@ -2145,73 +1670,7 @@
           <w:szCs w:val="18"/>
           <w:lang w:val="en-US"/>
         </w:rPr>
-        <w:t>(</w:t>
-      </w:r>
-      <w:proofErr w:type="gramStart"/>
-      <w:r>
-        <w:rPr>
-          <w:i/>
-          <w:iCs/>
-          <w:sz w:val="18"/>
-          <w:szCs w:val="18"/>
-          <w:lang w:val="en-US"/>
-        </w:rPr>
-        <w:t>commit</w:t>
-      </w:r>
-      <w:proofErr w:type="gramEnd"/>
-      <w:r>
-        <w:rPr>
-          <w:i/>
-          <w:iCs/>
-          <w:sz w:val="18"/>
-          <w:szCs w:val="18"/>
-          <w:lang w:val="en-US"/>
-        </w:rPr>
-        <w:t xml:space="preserve"> and push </w:t>
-      </w:r>
-      <w:proofErr w:type="spellStart"/>
-      <w:r>
-        <w:rPr>
-          <w:i/>
-          <w:iCs/>
-          <w:sz w:val="18"/>
-          <w:szCs w:val="18"/>
-          <w:lang w:val="en-US"/>
-        </w:rPr>
-        <w:t>ke</w:t>
-      </w:r>
-      <w:proofErr w:type="spellEnd"/>
-      <w:r>
-        <w:rPr>
-          <w:i/>
-          <w:iCs/>
-          <w:sz w:val="18"/>
-          <w:szCs w:val="18"/>
-          <w:lang w:val="en-US"/>
-        </w:rPr>
-        <w:t xml:space="preserve"> </w:t>
-      </w:r>
-      <w:proofErr w:type="spellStart"/>
-      <w:r>
-        <w:rPr>
-          <w:i/>
-          <w:iCs/>
-          <w:sz w:val="18"/>
-          <w:szCs w:val="18"/>
-          <w:lang w:val="en-US"/>
-        </w:rPr>
-        <w:t>github</w:t>
-      </w:r>
-      <w:proofErr w:type="spellEnd"/>
-      <w:r>
-        <w:rPr>
-          <w:i/>
-          <w:iCs/>
-          <w:sz w:val="18"/>
-          <w:szCs w:val="18"/>
-          <w:lang w:val="en-US"/>
-        </w:rPr>
-        <w:t xml:space="preserve"> repository)</w:t>
+        <w:t>(commit and push ke github repository)</w:t>
       </w:r>
       <w:r>
         <w:rPr>
@@ -2252,7 +1711,6 @@
           <w:lang w:val="en-US"/>
         </w:rPr>
       </w:pPr>
-      <w:proofErr w:type="spellStart"/>
       <w:r>
         <w:rPr>
           <w:b/>
@@ -2262,43 +1720,23 @@
           <w:lang w:val="en-US"/>
         </w:rPr>
         <w:lastRenderedPageBreak/>
-        <w:t>Pertanyaan</w:t>
-      </w:r>
-      <w:proofErr w:type="spellEnd"/>
-      <w:r>
-        <w:rPr>
-          <w:b/>
-          <w:bCs/>
-          <w:sz w:val="28"/>
-          <w:szCs w:val="28"/>
-          <w:lang w:val="en-US"/>
-        </w:rPr>
-        <w:t>!</w:t>
-      </w:r>
-    </w:p>
-    <w:p>
-      <w:pPr>
-        <w:rPr>
-          <w:b/>
-          <w:bCs/>
-          <w:lang w:val="en-US"/>
-        </w:rPr>
-      </w:pPr>
-      <w:r>
-        <w:t xml:space="preserve">1. Modifikasi program </w:t>
-      </w:r>
-      <w:proofErr w:type="spellStart"/>
-      <w:r>
-        <w:t>diatas</w:t>
-      </w:r>
-      <w:proofErr w:type="spellEnd"/>
-      <w:r>
-        <w:t xml:space="preserve"> sehingga dapat menampilkan nilai huruf sesuai aturan berikut ini!</w:t>
+        <w:t>Pertanyaan!</w:t>
+      </w:r>
+    </w:p>
+    <w:p>
+      <w:pPr>
+        <w:rPr>
+          <w:b/>
+          <w:bCs/>
+          <w:lang w:val="en-US"/>
+        </w:rPr>
+      </w:pPr>
+      <w:r>
+        <w:t>1. Modifikasi program diatas sehingga dapat menampilkan nilai huruf sesuai aturan berikut ini!</w:t>
       </w:r>
       <w:r>
         <w:br/>
       </w:r>
-      <w:proofErr w:type="gramStart"/>
       <w:r>
         <w:rPr>
           <w:b/>
@@ -2307,7 +1745,6 @@
         </w:rPr>
         <w:t>Jawab :</w:t>
       </w:r>
-      <w:proofErr w:type="gramEnd"/>
     </w:p>
     <w:p>
       <w:pPr>
@@ -2336,7 +1773,7 @@
                     <pic:cNvPicPr/>
                   </pic:nvPicPr>
                   <pic:blipFill>
-                    <a:blip r:embed="rId16" cstate="print">
+                    <a:blip r:embed="rId18" cstate="print">
                       <a:extLst>
                         <a:ext uri="{28A0092B-C50C-407E-A947-70E740481C1C}">
                           <a14:useLocalDpi xmlns:a14="http://schemas.microsoft.com/office/drawing/2010/main" val="0"/>
@@ -2407,14 +1844,246 @@
           <w:lang w:val="en-US"/>
         </w:rPr>
       </w:pPr>
-      <w:r>
-        <w:rPr>
-          <w:b/>
-          <w:bCs/>
-          <w:sz w:val="28"/>
-          <w:szCs w:val="28"/>
-          <w:lang w:val="en-US"/>
-        </w:rPr>
+    </w:p>
+    <w:p>
+      <w:pPr>
+        <w:rPr>
+          <w:b/>
+          <w:bCs/>
+          <w:sz w:val="28"/>
+          <w:szCs w:val="28"/>
+          <w:lang w:val="en-US"/>
+        </w:rPr>
+      </w:pPr>
+    </w:p>
+    <w:p>
+      <w:pPr>
+        <w:rPr>
+          <w:b/>
+          <w:bCs/>
+          <w:sz w:val="28"/>
+          <w:szCs w:val="28"/>
+          <w:lang w:val="en-US"/>
+        </w:rPr>
+      </w:pPr>
+    </w:p>
+    <w:p>
+      <w:pPr>
+        <w:rPr>
+          <w:b/>
+          <w:bCs/>
+          <w:sz w:val="28"/>
+          <w:szCs w:val="28"/>
+          <w:lang w:val="en-US"/>
+        </w:rPr>
+      </w:pPr>
+    </w:p>
+    <w:p>
+      <w:pPr>
+        <w:rPr>
+          <w:b/>
+          <w:bCs/>
+          <w:sz w:val="28"/>
+          <w:szCs w:val="28"/>
+          <w:lang w:val="en-US"/>
+        </w:rPr>
+      </w:pPr>
+    </w:p>
+    <w:p>
+      <w:pPr>
+        <w:rPr>
+          <w:b/>
+          <w:bCs/>
+          <w:sz w:val="28"/>
+          <w:szCs w:val="28"/>
+          <w:lang w:val="en-US"/>
+        </w:rPr>
+      </w:pPr>
+    </w:p>
+    <w:p>
+      <w:pPr>
+        <w:rPr>
+          <w:b/>
+          <w:bCs/>
+          <w:sz w:val="28"/>
+          <w:szCs w:val="28"/>
+          <w:lang w:val="en-US"/>
+        </w:rPr>
+      </w:pPr>
+    </w:p>
+    <w:p>
+      <w:pPr>
+        <w:rPr>
+          <w:b/>
+          <w:bCs/>
+          <w:sz w:val="28"/>
+          <w:szCs w:val="28"/>
+          <w:lang w:val="en-US"/>
+        </w:rPr>
+      </w:pPr>
+    </w:p>
+    <w:p>
+      <w:pPr>
+        <w:rPr>
+          <w:b/>
+          <w:bCs/>
+          <w:sz w:val="28"/>
+          <w:szCs w:val="28"/>
+          <w:lang w:val="en-US"/>
+        </w:rPr>
+      </w:pPr>
+    </w:p>
+    <w:p>
+      <w:pPr>
+        <w:rPr>
+          <w:b/>
+          <w:bCs/>
+          <w:sz w:val="28"/>
+          <w:szCs w:val="28"/>
+          <w:lang w:val="en-US"/>
+        </w:rPr>
+      </w:pPr>
+    </w:p>
+    <w:p>
+      <w:pPr>
+        <w:rPr>
+          <w:b/>
+          <w:bCs/>
+          <w:sz w:val="28"/>
+          <w:szCs w:val="28"/>
+          <w:lang w:val="en-US"/>
+        </w:rPr>
+      </w:pPr>
+    </w:p>
+    <w:p>
+      <w:pPr>
+        <w:rPr>
+          <w:b/>
+          <w:bCs/>
+          <w:sz w:val="28"/>
+          <w:szCs w:val="28"/>
+          <w:lang w:val="en-US"/>
+        </w:rPr>
+      </w:pPr>
+    </w:p>
+    <w:p>
+      <w:pPr>
+        <w:rPr>
+          <w:b/>
+          <w:bCs/>
+          <w:sz w:val="28"/>
+          <w:szCs w:val="28"/>
+          <w:lang w:val="en-US"/>
+        </w:rPr>
+      </w:pPr>
+    </w:p>
+    <w:p>
+      <w:pPr>
+        <w:rPr>
+          <w:b/>
+          <w:bCs/>
+          <w:sz w:val="28"/>
+          <w:szCs w:val="28"/>
+          <w:lang w:val="en-US"/>
+        </w:rPr>
+      </w:pPr>
+    </w:p>
+    <w:p>
+      <w:pPr>
+        <w:rPr>
+          <w:b/>
+          <w:bCs/>
+          <w:sz w:val="28"/>
+          <w:szCs w:val="28"/>
+          <w:lang w:val="en-US"/>
+        </w:rPr>
+      </w:pPr>
+    </w:p>
+    <w:p>
+      <w:pPr>
+        <w:rPr>
+          <w:b/>
+          <w:bCs/>
+          <w:sz w:val="28"/>
+          <w:szCs w:val="28"/>
+          <w:lang w:val="en-US"/>
+        </w:rPr>
+      </w:pPr>
+    </w:p>
+    <w:p>
+      <w:pPr>
+        <w:rPr>
+          <w:b/>
+          <w:bCs/>
+          <w:sz w:val="28"/>
+          <w:szCs w:val="28"/>
+          <w:lang w:val="en-US"/>
+        </w:rPr>
+      </w:pPr>
+    </w:p>
+    <w:p>
+      <w:pPr>
+        <w:rPr>
+          <w:b/>
+          <w:bCs/>
+          <w:sz w:val="28"/>
+          <w:szCs w:val="28"/>
+          <w:lang w:val="en-US"/>
+        </w:rPr>
+      </w:pPr>
+    </w:p>
+    <w:p>
+      <w:pPr>
+        <w:rPr>
+          <w:b/>
+          <w:bCs/>
+          <w:sz w:val="28"/>
+          <w:szCs w:val="28"/>
+          <w:lang w:val="en-US"/>
+        </w:rPr>
+      </w:pPr>
+    </w:p>
+    <w:p>
+      <w:pPr>
+        <w:rPr>
+          <w:b/>
+          <w:bCs/>
+          <w:sz w:val="28"/>
+          <w:szCs w:val="28"/>
+          <w:lang w:val="en-US"/>
+        </w:rPr>
+      </w:pPr>
+    </w:p>
+    <w:p>
+      <w:pPr>
+        <w:rPr>
+          <w:b/>
+          <w:bCs/>
+          <w:sz w:val="28"/>
+          <w:szCs w:val="28"/>
+          <w:lang w:val="en-US"/>
+        </w:rPr>
+      </w:pPr>
+    </w:p>
+    <w:p>
+      <w:pPr>
+        <w:rPr>
+          <w:b/>
+          <w:bCs/>
+          <w:sz w:val="28"/>
+          <w:szCs w:val="28"/>
+          <w:lang w:val="en-US"/>
+        </w:rPr>
+      </w:pPr>
+      <w:r>
+        <w:rPr>
+          <w:b/>
+          <w:bCs/>
+          <w:sz w:val="28"/>
+          <w:szCs w:val="28"/>
+          <w:lang w:val="en-US"/>
+        </w:rPr>
+        <w:lastRenderedPageBreak/>
         <w:t>LATIHAN 2</w:t>
       </w:r>
     </w:p>
@@ -2428,8 +2097,311 @@
           <w:lang w:val="en-US"/>
         </w:rPr>
       </w:pPr>
-    </w:p>
-    <w:p/>
+      <w:r>
+        <w:rPr>
+          <w:b/>
+          <w:bCs/>
+          <w:noProof/>
+          <w:sz w:val="28"/>
+          <w:szCs w:val="28"/>
+          <w:lang w:val="en-US"/>
+        </w:rPr>
+        <w:drawing>
+          <wp:inline distT="0" distB="0" distL="0" distR="0" wp14:anchorId="18F3DE70" wp14:editId="33333C7F">
+            <wp:extent cx="4662061" cy="6286500"/>
+            <wp:effectExtent l="0" t="0" r="5715" b="0"/>
+            <wp:docPr id="1033549832" name="Gambar 3"/>
+            <wp:cNvGraphicFramePr>
+              <a:graphicFrameLocks xmlns:a="http://schemas.openxmlformats.org/drawingml/2006/main" noChangeAspect="1"/>
+            </wp:cNvGraphicFramePr>
+            <a:graphic xmlns:a="http://schemas.openxmlformats.org/drawingml/2006/main">
+              <a:graphicData uri="http://schemas.openxmlformats.org/drawingml/2006/picture">
+                <pic:pic xmlns:pic="http://schemas.openxmlformats.org/drawingml/2006/picture">
+                  <pic:nvPicPr>
+                    <pic:cNvPr id="1033549832" name="Gambar 1033549832"/>
+                    <pic:cNvPicPr/>
+                  </pic:nvPicPr>
+                  <pic:blipFill>
+                    <a:blip r:embed="rId19" cstate="print">
+                      <a:extLst>
+                        <a:ext uri="{28A0092B-C50C-407E-A947-70E740481C1C}">
+                          <a14:useLocalDpi xmlns:a14="http://schemas.microsoft.com/office/drawing/2010/main" val="0"/>
+                        </a:ext>
+                      </a:extLst>
+                    </a:blip>
+                    <a:stretch>
+                      <a:fillRect/>
+                    </a:stretch>
+                  </pic:blipFill>
+                  <pic:spPr>
+                    <a:xfrm>
+                      <a:off x="0" y="0"/>
+                      <a:ext cx="4662061" cy="6286500"/>
+                    </a:xfrm>
+                    <a:prstGeom prst="rect">
+                      <a:avLst/>
+                    </a:prstGeom>
+                  </pic:spPr>
+                </pic:pic>
+              </a:graphicData>
+            </a:graphic>
+          </wp:inline>
+        </w:drawing>
+      </w:r>
+      <w:r>
+        <w:rPr>
+          <w:b/>
+          <w:bCs/>
+          <w:sz w:val="28"/>
+          <w:szCs w:val="28"/>
+          <w:lang w:val="en-US"/>
+        </w:rPr>
+        <w:br/>
+      </w:r>
+      <w:r>
+        <w:rPr>
+          <w:b/>
+          <w:bCs/>
+          <w:sz w:val="28"/>
+          <w:szCs w:val="28"/>
+          <w:lang w:val="en-US"/>
+        </w:rPr>
+        <w:drawing>
+          <wp:inline distT="0" distB="0" distL="0" distR="0" wp14:anchorId="00D5EA9C" wp14:editId="47139374">
+            <wp:extent cx="5731510" cy="1801495"/>
+            <wp:effectExtent l="0" t="0" r="2540" b="8255"/>
+            <wp:docPr id="833579459" name="Gambar 1"/>
+            <wp:cNvGraphicFramePr>
+              <a:graphicFrameLocks xmlns:a="http://schemas.openxmlformats.org/drawingml/2006/main" noChangeAspect="1"/>
+            </wp:cNvGraphicFramePr>
+            <a:graphic xmlns:a="http://schemas.openxmlformats.org/drawingml/2006/main">
+              <a:graphicData uri="http://schemas.openxmlformats.org/drawingml/2006/picture">
+                <pic:pic xmlns:pic="http://schemas.openxmlformats.org/drawingml/2006/picture">
+                  <pic:nvPicPr>
+                    <pic:cNvPr id="833579459" name=""/>
+                    <pic:cNvPicPr/>
+                  </pic:nvPicPr>
+                  <pic:blipFill>
+                    <a:blip r:embed="rId20"/>
+                    <a:stretch>
+                      <a:fillRect/>
+                    </a:stretch>
+                  </pic:blipFill>
+                  <pic:spPr>
+                    <a:xfrm>
+                      <a:off x="0" y="0"/>
+                      <a:ext cx="5731510" cy="1801495"/>
+                    </a:xfrm>
+                    <a:prstGeom prst="rect">
+                      <a:avLst/>
+                    </a:prstGeom>
+                  </pic:spPr>
+                </pic:pic>
+              </a:graphicData>
+            </a:graphic>
+          </wp:inline>
+        </w:drawing>
+      </w:r>
+    </w:p>
+    <w:p>
+      <w:pPr>
+        <w:rPr>
+          <w:b/>
+          <w:bCs/>
+          <w:sz w:val="28"/>
+          <w:szCs w:val="28"/>
+          <w:lang w:val="en-US"/>
+        </w:rPr>
+      </w:pPr>
+    </w:p>
+    <w:p>
+      <w:pPr>
+        <w:rPr>
+          <w:b/>
+          <w:bCs/>
+          <w:sz w:val="28"/>
+          <w:szCs w:val="28"/>
+          <w:lang w:val="en-US"/>
+        </w:rPr>
+      </w:pPr>
+      <w:r>
+        <w:rPr>
+          <w:b/>
+          <w:bCs/>
+          <w:sz w:val="28"/>
+          <w:szCs w:val="28"/>
+          <w:lang w:val="en-US"/>
+        </w:rPr>
+        <w:lastRenderedPageBreak/>
+        <w:t>Percobaan 3</w:t>
+      </w:r>
+    </w:p>
+    <w:p>
+      <w:pPr>
+        <w:rPr>
+          <w:sz w:val="28"/>
+          <w:szCs w:val="28"/>
+          <w:lang w:val="en-US"/>
+        </w:rPr>
+      </w:pPr>
+      <w:r>
+        <w:rPr>
+          <w:noProof/>
+          <w:sz w:val="28"/>
+          <w:szCs w:val="28"/>
+          <w:lang w:val="en-US"/>
+        </w:rPr>
+        <w:drawing>
+          <wp:inline distT="0" distB="0" distL="0" distR="0" wp14:anchorId="29CF982F" wp14:editId="7E3A6718">
+            <wp:extent cx="4540799" cy="5194300"/>
+            <wp:effectExtent l="0" t="0" r="0" b="6350"/>
+            <wp:docPr id="1336501928" name="Gambar 4"/>
+            <wp:cNvGraphicFramePr>
+              <a:graphicFrameLocks xmlns:a="http://schemas.openxmlformats.org/drawingml/2006/main" noChangeAspect="1"/>
+            </wp:cNvGraphicFramePr>
+            <a:graphic xmlns:a="http://schemas.openxmlformats.org/drawingml/2006/main">
+              <a:graphicData uri="http://schemas.openxmlformats.org/drawingml/2006/picture">
+                <pic:pic xmlns:pic="http://schemas.openxmlformats.org/drawingml/2006/picture">
+                  <pic:nvPicPr>
+                    <pic:cNvPr id="1336501928" name="Gambar 1336501928"/>
+                    <pic:cNvPicPr/>
+                  </pic:nvPicPr>
+                  <pic:blipFill>
+                    <a:blip r:embed="rId21" cstate="print">
+                      <a:extLst>
+                        <a:ext uri="{28A0092B-C50C-407E-A947-70E740481C1C}">
+                          <a14:useLocalDpi xmlns:a14="http://schemas.microsoft.com/office/drawing/2010/main" val="0"/>
+                        </a:ext>
+                      </a:extLst>
+                    </a:blip>
+                    <a:stretch>
+                      <a:fillRect/>
+                    </a:stretch>
+                  </pic:blipFill>
+                  <pic:spPr>
+                    <a:xfrm>
+                      <a:off x="0" y="0"/>
+                      <a:ext cx="4545760" cy="5199975"/>
+                    </a:xfrm>
+                    <a:prstGeom prst="rect">
+                      <a:avLst/>
+                    </a:prstGeom>
+                  </pic:spPr>
+                </pic:pic>
+              </a:graphicData>
+            </a:graphic>
+          </wp:inline>
+        </w:drawing>
+      </w:r>
+      <w:r>
+        <w:rPr>
+          <w:sz w:val="28"/>
+          <w:szCs w:val="28"/>
+          <w:lang w:val="en-US"/>
+        </w:rPr>
+        <w:br/>
+      </w:r>
+      <w:r>
+        <w:rPr>
+          <w:i/>
+          <w:iCs/>
+          <w:sz w:val="18"/>
+          <w:szCs w:val="18"/>
+          <w:lang w:val="en-US"/>
+        </w:rPr>
+        <w:t>(kode yang dibuat)</w:t>
+      </w:r>
+      <w:r>
+        <w:rPr>
+          <w:sz w:val="28"/>
+          <w:szCs w:val="28"/>
+          <w:lang w:val="en-US"/>
+        </w:rPr>
+        <w:br/>
+      </w:r>
+      <w:r>
+        <w:rPr>
+          <w:sz w:val="28"/>
+          <w:szCs w:val="28"/>
+          <w:lang w:val="en-US"/>
+        </w:rPr>
+        <w:drawing>
+          <wp:inline distT="0" distB="0" distL="0" distR="0" wp14:anchorId="0388A5CD" wp14:editId="39A13561">
+            <wp:extent cx="5731510" cy="1344930"/>
+            <wp:effectExtent l="0" t="0" r="2540" b="7620"/>
+            <wp:docPr id="1080797731" name="Gambar 1"/>
+            <wp:cNvGraphicFramePr>
+              <a:graphicFrameLocks xmlns:a="http://schemas.openxmlformats.org/drawingml/2006/main" noChangeAspect="1"/>
+            </wp:cNvGraphicFramePr>
+            <a:graphic xmlns:a="http://schemas.openxmlformats.org/drawingml/2006/main">
+              <a:graphicData uri="http://schemas.openxmlformats.org/drawingml/2006/picture">
+                <pic:pic xmlns:pic="http://schemas.openxmlformats.org/drawingml/2006/picture">
+                  <pic:nvPicPr>
+                    <pic:cNvPr id="1080797731" name=""/>
+                    <pic:cNvPicPr/>
+                  </pic:nvPicPr>
+                  <pic:blipFill>
+                    <a:blip r:embed="rId22"/>
+                    <a:stretch>
+                      <a:fillRect/>
+                    </a:stretch>
+                  </pic:blipFill>
+                  <pic:spPr>
+                    <a:xfrm>
+                      <a:off x="0" y="0"/>
+                      <a:ext cx="5731510" cy="1344930"/>
+                    </a:xfrm>
+                    <a:prstGeom prst="rect">
+                      <a:avLst/>
+                    </a:prstGeom>
+                  </pic:spPr>
+                </pic:pic>
+              </a:graphicData>
+            </a:graphic>
+          </wp:inline>
+        </w:drawing>
+      </w:r>
+      <w:r>
+        <w:rPr>
+          <w:i/>
+          <w:iCs/>
+          <w:sz w:val="18"/>
+          <w:szCs w:val="18"/>
+          <w:lang w:val="en-US"/>
+        </w:rPr>
+        <w:br/>
+      </w:r>
+      <w:r>
+        <w:rPr>
+          <w:i/>
+          <w:iCs/>
+          <w:sz w:val="18"/>
+          <w:szCs w:val="18"/>
+          <w:lang w:val="en-US"/>
+        </w:rPr>
+        <w:t>(</w:t>
+      </w:r>
+      <w:r>
+        <w:rPr>
+          <w:i/>
+          <w:iCs/>
+          <w:sz w:val="18"/>
+          <w:szCs w:val="18"/>
+          <w:lang w:val="en-US"/>
+        </w:rPr>
+        <w:t>Output dari kode yang dibuat</w:t>
+      </w:r>
+      <w:r>
+        <w:rPr>
+          <w:i/>
+          <w:iCs/>
+          <w:sz w:val="18"/>
+          <w:szCs w:val="18"/>
+          <w:lang w:val="en-US"/>
+        </w:rPr>
+        <w:t>)</w:t>
+      </w:r>
+    </w:p>
     <w:p>
       <w:pPr>
         <w:rPr>
@@ -2441,9 +2413,694 @@
     <w:p/>
     <w:p/>
     <w:p/>
-    <w:p/>
-    <w:p/>
-    <w:p/>
+    <w:p>
+      <w:pPr>
+        <w:rPr>
+          <w:b/>
+          <w:bCs/>
+          <w:sz w:val="28"/>
+          <w:szCs w:val="28"/>
+          <w:lang w:val="en-US"/>
+        </w:rPr>
+      </w:pPr>
+      <w:r>
+        <w:rPr>
+          <w:b/>
+          <w:bCs/>
+          <w:sz w:val="28"/>
+          <w:szCs w:val="28"/>
+          <w:lang w:val="en-US"/>
+        </w:rPr>
+        <w:lastRenderedPageBreak/>
+        <w:t>Pertanyaan!</w:t>
+      </w:r>
+    </w:p>
+    <w:p>
+      <w:r>
+        <w:t>1. Jelaskan fungsi dari break dan default pada percobaan 4 diatas!</w:t>
+      </w:r>
+      <w:r>
+        <w:br/>
+      </w:r>
+      <w:r>
+        <w:rPr>
+          <w:b/>
+          <w:bCs/>
+        </w:rPr>
+        <w:t>Jawab :</w:t>
+      </w:r>
+      <w:r>
+        <w:t xml:space="preserve"> fungsi break adalah Perintah yang digunakan untuk memberhentikan perulangan sedangkan fungsi de</w:t>
+      </w:r>
+      <w:r>
+        <w:t>fault adalah untuk mengembalikan kepengaturan awal.</w:t>
+      </w:r>
+    </w:p>
+    <w:p>
+      <w:pPr>
+        <w:rPr>
+          <w:lang w:val="en-US"/>
+        </w:rPr>
+      </w:pPr>
+      <w:r>
+        <w:t>2. Modifikasi kode program diatas, hapus break pertama. Kemudian jalankan program. Tampilkan hasilnya dan jelaskan hasilnya!</w:t>
+      </w:r>
+      <w:r>
+        <w:br/>
+      </w:r>
+      <w:r>
+        <w:rPr>
+          <w:b/>
+          <w:bCs/>
+          <w:lang w:val="en-US"/>
+        </w:rPr>
+        <w:t>Jawab :</w:t>
+      </w:r>
+      <w:r>
+        <w:rPr>
+          <w:b/>
+          <w:bCs/>
+          <w:lang w:val="en-US"/>
+        </w:rPr>
+        <w:t xml:space="preserve"> </w:t>
+      </w:r>
+    </w:p>
+    <w:p>
+      <w:pPr>
+        <w:rPr>
+          <w:lang w:val="en-US"/>
+        </w:rPr>
+      </w:pPr>
+      <w:r>
+        <w:rPr>
+          <w:sz w:val="28"/>
+          <w:szCs w:val="28"/>
+          <w:lang w:val="en-US"/>
+        </w:rPr>
+        <w:drawing>
+          <wp:inline distT="0" distB="0" distL="0" distR="0" wp14:anchorId="1D18580A" wp14:editId="3ED997A0">
+            <wp:extent cx="5731510" cy="1125855"/>
+            <wp:effectExtent l="0" t="0" r="2540" b="0"/>
+            <wp:docPr id="1762343200" name="Gambar 1"/>
+            <wp:cNvGraphicFramePr>
+              <a:graphicFrameLocks xmlns:a="http://schemas.openxmlformats.org/drawingml/2006/main" noChangeAspect="1"/>
+            </wp:cNvGraphicFramePr>
+            <a:graphic xmlns:a="http://schemas.openxmlformats.org/drawingml/2006/main">
+              <a:graphicData uri="http://schemas.openxmlformats.org/drawingml/2006/picture">
+                <pic:pic xmlns:pic="http://schemas.openxmlformats.org/drawingml/2006/picture">
+                  <pic:nvPicPr>
+                    <pic:cNvPr id="1762343200" name=""/>
+                    <pic:cNvPicPr/>
+                  </pic:nvPicPr>
+                  <pic:blipFill>
+                    <a:blip r:embed="rId23"/>
+                    <a:stretch>
+                      <a:fillRect/>
+                    </a:stretch>
+                  </pic:blipFill>
+                  <pic:spPr>
+                    <a:xfrm>
+                      <a:off x="0" y="0"/>
+                      <a:ext cx="5731510" cy="1125855"/>
+                    </a:xfrm>
+                    <a:prstGeom prst="rect">
+                      <a:avLst/>
+                    </a:prstGeom>
+                  </pic:spPr>
+                </pic:pic>
+              </a:graphicData>
+            </a:graphic>
+          </wp:inline>
+        </w:drawing>
+      </w:r>
+      <w:r>
+        <w:rPr>
+          <w:sz w:val="28"/>
+          <w:szCs w:val="28"/>
+          <w:lang w:val="en-US"/>
+        </w:rPr>
+        <w:br/>
+      </w:r>
+      <w:r>
+        <w:rPr>
+          <w:lang w:val="en-US"/>
+        </w:rPr>
+        <w:t>hasil jika break pertama dihilangkan adalah akan lanjut pada case ke</w:t>
+      </w:r>
+      <w:r>
+        <w:rPr>
+          <w:lang w:val="en-US"/>
+        </w:rPr>
+        <w:t>dua.</w:t>
+      </w:r>
+    </w:p>
+    <w:p>
+      <w:pPr>
+        <w:rPr>
+          <w:b/>
+          <w:bCs/>
+          <w:lang w:val="en-US"/>
+        </w:rPr>
+      </w:pPr>
+      <w:r>
+        <w:t>3. Push dan commit hasil modifikasi anda ke repository</w:t>
+      </w:r>
+      <w:r>
+        <w:br/>
+      </w:r>
+      <w:r>
+        <w:rPr>
+          <w:b/>
+          <w:bCs/>
+          <w:lang w:val="en-US"/>
+        </w:rPr>
+        <w:t>Jawab :</w:t>
+      </w:r>
+    </w:p>
+    <w:p>
+      <w:pPr>
+        <w:rPr>
+          <w:lang w:val="en-US"/>
+        </w:rPr>
+      </w:pPr>
+      <w:r>
+        <w:rPr>
+          <w:lang w:val="en-US"/>
+        </w:rPr>
+        <w:drawing>
+          <wp:inline distT="0" distB="0" distL="0" distR="0" wp14:anchorId="3CE7584B" wp14:editId="00521EB4">
+            <wp:extent cx="5731510" cy="3402965"/>
+            <wp:effectExtent l="0" t="0" r="2540" b="6985"/>
+            <wp:docPr id="877943902" name="Gambar 1"/>
+            <wp:cNvGraphicFramePr>
+              <a:graphicFrameLocks xmlns:a="http://schemas.openxmlformats.org/drawingml/2006/main" noChangeAspect="1"/>
+            </wp:cNvGraphicFramePr>
+            <a:graphic xmlns:a="http://schemas.openxmlformats.org/drawingml/2006/main">
+              <a:graphicData uri="http://schemas.openxmlformats.org/drawingml/2006/picture">
+                <pic:pic xmlns:pic="http://schemas.openxmlformats.org/drawingml/2006/picture">
+                  <pic:nvPicPr>
+                    <pic:cNvPr id="877943902" name=""/>
+                    <pic:cNvPicPr/>
+                  </pic:nvPicPr>
+                  <pic:blipFill>
+                    <a:blip r:embed="rId24"/>
+                    <a:stretch>
+                      <a:fillRect/>
+                    </a:stretch>
+                  </pic:blipFill>
+                  <pic:spPr>
+                    <a:xfrm>
+                      <a:off x="0" y="0"/>
+                      <a:ext cx="5731510" cy="3402965"/>
+                    </a:xfrm>
+                    <a:prstGeom prst="rect">
+                      <a:avLst/>
+                    </a:prstGeom>
+                  </pic:spPr>
+                </pic:pic>
+              </a:graphicData>
+            </a:graphic>
+          </wp:inline>
+        </w:drawing>
+      </w:r>
+    </w:p>
+    <w:p>
+      <w:r>
+        <w:t xml:space="preserve">4. Jelaskan fungsi perintah kode program dibawah ini pada percobaan 4! </w:t>
+      </w:r>
+    </w:p>
+    <w:p>
+      <w:pPr>
+        <w:rPr>
+          <w:lang w:val="en-US"/>
+        </w:rPr>
+      </w:pPr>
+      <w:r>
+        <w:t>operator = sc.next().charAt(0);</w:t>
+      </w:r>
+      <w:r>
+        <w:br/>
+      </w:r>
+      <w:r>
+        <w:rPr>
+          <w:b/>
+          <w:bCs/>
+          <w:lang w:val="en-US"/>
+        </w:rPr>
+        <w:t>Jawab :</w:t>
+      </w:r>
+      <w:r>
+        <w:rPr>
+          <w:b/>
+          <w:bCs/>
+          <w:lang w:val="en-US"/>
+        </w:rPr>
+        <w:t xml:space="preserve"> </w:t>
+      </w:r>
+      <w:r>
+        <w:rPr>
+          <w:lang w:val="en-US"/>
+        </w:rPr>
+        <w:t>Mengubah inputan tipe data operator menjadi tipe char dengan 1 karakter atau 0 indeks</w:t>
+      </w:r>
+      <w:r>
+        <w:rPr>
+          <w:lang w:val="en-US"/>
+        </w:rPr>
+        <w:t>.</w:t>
+      </w:r>
+    </w:p>
+    <w:p>
+      <w:pPr>
+        <w:rPr>
+          <w:lang w:val="en-US"/>
+        </w:rPr>
+      </w:pPr>
+    </w:p>
+    <w:p>
+      <w:pPr>
+        <w:rPr>
+          <w:lang w:val="en-US"/>
+        </w:rPr>
+      </w:pPr>
+    </w:p>
+    <w:p>
+      <w:pPr>
+        <w:rPr>
+          <w:lang w:val="en-US"/>
+        </w:rPr>
+      </w:pPr>
+    </w:p>
+    <w:p>
+      <w:pPr>
+        <w:rPr>
+          <w:lang w:val="en-US"/>
+        </w:rPr>
+      </w:pPr>
+    </w:p>
+    <w:p>
+      <w:pPr>
+        <w:rPr>
+          <w:b/>
+          <w:bCs/>
+          <w:sz w:val="28"/>
+          <w:szCs w:val="28"/>
+          <w:lang w:val="en-US"/>
+        </w:rPr>
+      </w:pPr>
+      <w:r>
+        <w:rPr>
+          <w:b/>
+          <w:bCs/>
+          <w:sz w:val="28"/>
+          <w:szCs w:val="28"/>
+          <w:lang w:val="en-US"/>
+        </w:rPr>
+        <w:lastRenderedPageBreak/>
+        <w:t>TUGAS!</w:t>
+      </w:r>
+    </w:p>
+    <w:p>
+      <w:pPr>
+        <w:rPr>
+          <w:b/>
+          <w:bCs/>
+          <w:sz w:val="20"/>
+          <w:szCs w:val="20"/>
+          <w:lang w:val="en-US"/>
+        </w:rPr>
+      </w:pPr>
+      <w:r>
+        <w:rPr>
+          <w:b/>
+          <w:bCs/>
+          <w:sz w:val="20"/>
+          <w:szCs w:val="20"/>
+          <w:lang w:val="en-US"/>
+        </w:rPr>
+        <w:t>Kelompok 9</w:t>
+      </w:r>
+      <w:r>
+        <w:rPr>
+          <w:b/>
+          <w:bCs/>
+          <w:sz w:val="20"/>
+          <w:szCs w:val="20"/>
+          <w:lang w:val="en-US"/>
+        </w:rPr>
+        <w:br/>
+      </w:r>
+      <w:r>
+        <w:rPr>
+          <w:b/>
+          <w:bCs/>
+          <w:sz w:val="20"/>
+          <w:szCs w:val="20"/>
+          <w:lang w:val="en-US"/>
+        </w:rPr>
+        <w:t>Sistem Ekspedisi</w:t>
+      </w:r>
+    </w:p>
+    <w:p>
+      <w:pPr>
+        <w:rPr>
+          <w:sz w:val="20"/>
+          <w:szCs w:val="20"/>
+          <w:lang w:val="en-US"/>
+        </w:rPr>
+      </w:pPr>
+      <w:r>
+        <w:rPr>
+          <w:sz w:val="20"/>
+          <w:szCs w:val="20"/>
+          <w:lang w:val="en-US"/>
+        </w:rPr>
+        <w:t>Ahmad Naufal Waskito Aji (2341720080)</w:t>
+      </w:r>
+      <w:r>
+        <w:rPr>
+          <w:sz w:val="20"/>
+          <w:szCs w:val="20"/>
+          <w:lang w:val="en-US"/>
+        </w:rPr>
+        <w:br/>
+      </w:r>
+      <w:r>
+        <w:rPr>
+          <w:sz w:val="20"/>
+          <w:szCs w:val="20"/>
+          <w:lang w:val="en-US"/>
+        </w:rPr>
+        <w:t>Farhan Mawaludin (2341720258)</w:t>
+      </w:r>
+      <w:r>
+        <w:rPr>
+          <w:sz w:val="20"/>
+          <w:szCs w:val="20"/>
+          <w:lang w:val="en-US"/>
+        </w:rPr>
+        <w:br/>
+      </w:r>
+      <w:r>
+        <w:rPr>
+          <w:sz w:val="20"/>
+          <w:szCs w:val="20"/>
+          <w:lang w:val="en-US"/>
+        </w:rPr>
+        <w:t>Rangga Dwi Saputra (2341720248)</w:t>
+      </w:r>
+    </w:p>
+    <w:p>
+      <w:pPr>
+        <w:rPr>
+          <w:b/>
+          <w:bCs/>
+          <w:lang w:val="en-US"/>
+        </w:rPr>
+      </w:pPr>
+      <w:r>
+        <w:t>Buatlah kode program berdasarkan flowchart yang telah dibuat pada Tugas pertemuan 5 Matakuliah Dasar Pemrograman! Push dan commit hasil kode program anda ke repository project Anda!</w:t>
+      </w:r>
+      <w:r>
+        <w:br/>
+      </w:r>
+      <w:r>
+        <w:rPr>
+          <w:b/>
+          <w:bCs/>
+          <w:lang w:val="en-US"/>
+        </w:rPr>
+        <w:t xml:space="preserve">Jawab : </w:t>
+      </w:r>
+    </w:p>
+    <w:p>
+      <w:pPr>
+        <w:rPr>
+          <w:lang w:val="en-US"/>
+        </w:rPr>
+      </w:pPr>
+      <w:r>
+        <w:rPr>
+          <w:lang w:val="en-US"/>
+        </w:rPr>
+        <w:t>Fitur Transaksi</w:t>
+      </w:r>
+    </w:p>
+    <w:p>
+      <w:pPr>
+        <w:rPr>
+          <w:lang w:val="en-US"/>
+        </w:rPr>
+      </w:pPr>
+      <w:r>
+        <w:rPr>
+          <w:lang w:val="en-US"/>
+        </w:rPr>
+        <w:t>Fitur ini akan menentukan harga total dari paket yang akan dikirim, dalam prosesnya, “Jika berat barang dan jarak telah melebihi batas yang telah ditentukan, maka akan dikenakan biaya tambahan, jika tidak, maka akan dikenakan tarif dasar”.</w:t>
+      </w:r>
+    </w:p>
+    <w:p>
+      <w:pPr>
+        <w:rPr>
+          <w:b/>
+          <w:bCs/>
+          <w:lang w:val="en-US"/>
+        </w:rPr>
+      </w:pPr>
+      <w:r>
+        <w:rPr>
+          <w:b/>
+          <w:bCs/>
+          <w:noProof/>
+          <w:lang w:val="en-US"/>
+        </w:rPr>
+        <w:drawing>
+          <wp:inline distT="0" distB="0" distL="0" distR="0" wp14:anchorId="06377DA2" wp14:editId="36D6C4B4">
+            <wp:extent cx="5289550" cy="2707005"/>
+            <wp:effectExtent l="0" t="0" r="6350" b="0"/>
+            <wp:docPr id="214316639" name="Gambar 5"/>
+            <wp:cNvGraphicFramePr>
+              <a:graphicFrameLocks xmlns:a="http://schemas.openxmlformats.org/drawingml/2006/main" noChangeAspect="1"/>
+            </wp:cNvGraphicFramePr>
+            <a:graphic xmlns:a="http://schemas.openxmlformats.org/drawingml/2006/main">
+              <a:graphicData uri="http://schemas.openxmlformats.org/drawingml/2006/picture">
+                <pic:pic xmlns:pic="http://schemas.openxmlformats.org/drawingml/2006/picture">
+                  <pic:nvPicPr>
+                    <pic:cNvPr id="214316639" name="Gambar 214316639"/>
+                    <pic:cNvPicPr/>
+                  </pic:nvPicPr>
+                  <pic:blipFill>
+                    <a:blip r:embed="rId25" cstate="print">
+                      <a:extLst>
+                        <a:ext uri="{28A0092B-C50C-407E-A947-70E740481C1C}">
+                          <a14:useLocalDpi xmlns:a14="http://schemas.microsoft.com/office/drawing/2010/main" val="0"/>
+                        </a:ext>
+                      </a:extLst>
+                    </a:blip>
+                    <a:stretch>
+                      <a:fillRect/>
+                    </a:stretch>
+                  </pic:blipFill>
+                  <pic:spPr>
+                    <a:xfrm>
+                      <a:off x="0" y="0"/>
+                      <a:ext cx="5296827" cy="2710729"/>
+                    </a:xfrm>
+                    <a:prstGeom prst="rect">
+                      <a:avLst/>
+                    </a:prstGeom>
+                  </pic:spPr>
+                </pic:pic>
+              </a:graphicData>
+            </a:graphic>
+          </wp:inline>
+        </w:drawing>
+      </w:r>
+    </w:p>
+    <w:p>
+      <w:pPr>
+        <w:rPr>
+          <w:b/>
+          <w:bCs/>
+          <w:lang w:val="en-US"/>
+        </w:rPr>
+      </w:pPr>
+    </w:p>
+    <w:p>
+      <w:pPr>
+        <w:rPr>
+          <w:b/>
+          <w:bCs/>
+          <w:lang w:val="en-US"/>
+        </w:rPr>
+      </w:pPr>
+    </w:p>
+    <w:p>
+      <w:pPr>
+        <w:rPr>
+          <w:b/>
+          <w:bCs/>
+          <w:lang w:val="en-US"/>
+        </w:rPr>
+      </w:pPr>
+    </w:p>
+    <w:p>
+      <w:pPr>
+        <w:rPr>
+          <w:b/>
+          <w:bCs/>
+          <w:lang w:val="en-US"/>
+        </w:rPr>
+      </w:pPr>
+    </w:p>
+    <w:p>
+      <w:pPr>
+        <w:rPr>
+          <w:b/>
+          <w:bCs/>
+          <w:lang w:val="en-US"/>
+        </w:rPr>
+      </w:pPr>
+    </w:p>
+    <w:p>
+      <w:pPr>
+        <w:rPr>
+          <w:b/>
+          <w:bCs/>
+          <w:lang w:val="en-US"/>
+        </w:rPr>
+      </w:pPr>
+    </w:p>
+    <w:p>
+      <w:pPr>
+        <w:rPr>
+          <w:b/>
+          <w:bCs/>
+          <w:lang w:val="en-US"/>
+        </w:rPr>
+      </w:pPr>
+    </w:p>
+    <w:p>
+      <w:pPr>
+        <w:rPr>
+          <w:b/>
+          <w:bCs/>
+          <w:lang w:val="en-US"/>
+        </w:rPr>
+      </w:pPr>
+    </w:p>
+    <w:p>
+      <w:pPr>
+        <w:rPr>
+          <w:b/>
+          <w:bCs/>
+          <w:lang w:val="en-US"/>
+        </w:rPr>
+      </w:pPr>
+    </w:p>
+    <w:p>
+      <w:pPr>
+        <w:rPr>
+          <w:b/>
+          <w:bCs/>
+          <w:lang w:val="en-US"/>
+        </w:rPr>
+      </w:pPr>
+    </w:p>
+    <w:p>
+      <w:pPr>
+        <w:rPr>
+          <w:b/>
+          <w:bCs/>
+          <w:lang w:val="en-US"/>
+        </w:rPr>
+      </w:pPr>
+    </w:p>
+    <w:p>
+      <w:pPr>
+        <w:rPr>
+          <w:lang w:val="en-US"/>
+        </w:rPr>
+      </w:pPr>
+      <w:r>
+        <w:rPr>
+          <w:lang w:val="en-US"/>
+        </w:rPr>
+        <w:lastRenderedPageBreak/>
+        <w:t>Fitur Login</w:t>
+      </w:r>
+    </w:p>
+    <w:p>
+      <w:pPr>
+        <w:rPr>
+          <w:lang w:val="en-US"/>
+        </w:rPr>
+      </w:pPr>
+      <w:r>
+        <w:rPr>
+          <w:lang w:val="en-US"/>
+        </w:rPr>
+        <w:t>Fitur ini digunakan untuk pengguna, operator, dan admin untuk masuk ke menu utama, “Jika username dan password yang dimasukkan sesuai, maka akan masuk ke halamamn yang sesuai dengan level mereka, jika tidak, maka akan diminta kembali untuk memasukkan username dan password”.</w:t>
+      </w:r>
+    </w:p>
+    <w:p>
+      <w:pPr>
+        <w:rPr>
+          <w:b/>
+          <w:bCs/>
+          <w:lang w:val="en-US"/>
+        </w:rPr>
+      </w:pPr>
+      <w:r>
+        <w:rPr>
+          <w:b/>
+          <w:bCs/>
+          <w:noProof/>
+          <w:lang w:val="en-US"/>
+        </w:rPr>
+        <w:drawing>
+          <wp:inline distT="0" distB="0" distL="0" distR="0" wp14:anchorId="496CB7A0" wp14:editId="2E20AE98">
+            <wp:extent cx="5731510" cy="3750945"/>
+            <wp:effectExtent l="0" t="0" r="2540" b="1905"/>
+            <wp:docPr id="26250987" name="Gambar 6"/>
+            <wp:cNvGraphicFramePr>
+              <a:graphicFrameLocks xmlns:a="http://schemas.openxmlformats.org/drawingml/2006/main" noChangeAspect="1"/>
+            </wp:cNvGraphicFramePr>
+            <a:graphic xmlns:a="http://schemas.openxmlformats.org/drawingml/2006/main">
+              <a:graphicData uri="http://schemas.openxmlformats.org/drawingml/2006/picture">
+                <pic:pic xmlns:pic="http://schemas.openxmlformats.org/drawingml/2006/picture">
+                  <pic:nvPicPr>
+                    <pic:cNvPr id="26250987" name="Gambar 26250987"/>
+                    <pic:cNvPicPr/>
+                  </pic:nvPicPr>
+                  <pic:blipFill>
+                    <a:blip r:embed="rId26" cstate="print">
+                      <a:extLst>
+                        <a:ext uri="{28A0092B-C50C-407E-A947-70E740481C1C}">
+                          <a14:useLocalDpi xmlns:a14="http://schemas.microsoft.com/office/drawing/2010/main" val="0"/>
+                        </a:ext>
+                      </a:extLst>
+                    </a:blip>
+                    <a:stretch>
+                      <a:fillRect/>
+                    </a:stretch>
+                  </pic:blipFill>
+                  <pic:spPr>
+                    <a:xfrm>
+                      <a:off x="0" y="0"/>
+                      <a:ext cx="5731510" cy="3750945"/>
+                    </a:xfrm>
+                    <a:prstGeom prst="rect">
+                      <a:avLst/>
+                    </a:prstGeom>
+                  </pic:spPr>
+                </pic:pic>
+              </a:graphicData>
+            </a:graphic>
+          </wp:inline>
+        </w:drawing>
+      </w:r>
+    </w:p>
     <w:p/>
     <w:p/>
     <w:p/>
@@ -2470,6 +3127,56 @@
     </w:sectPr>
   </w:body>
 </w:document>
+</file>
+
+<file path=word/endnotes.xml><?xml version="1.0" encoding="utf-8"?>
+<w:endnotes xmlns:wpc="http://schemas.microsoft.com/office/word/2010/wordprocessingCanvas" xmlns:cx="http://schemas.microsoft.com/office/drawing/2014/chartex" xmlns:cx1="http://schemas.microsoft.com/office/drawing/2015/9/8/chartex" xmlns:cx2="http://schemas.microsoft.com/office/drawing/2015/10/21/chartex" xmlns:cx3="http://schemas.microsoft.com/office/drawing/2016/5/9/chartex" xmlns:cx4="http://schemas.microsoft.com/office/drawing/2016/5/10/chartex" xmlns:cx5="http://schemas.microsoft.com/office/drawing/2016/5/11/chartex" xmlns:cx6="http://schemas.microsoft.com/office/drawing/2016/5/12/chartex" xmlns:cx7="http://schemas.microsoft.com/office/drawing/2016/5/13/chartex" xmlns:cx8="http://schemas.microsoft.com/office/drawing/2016/5/14/chartex" xmlns:mc="http://schemas.openxmlformats.org/markup-compatibility/2006" xmlns:aink="http://schemas.microsoft.com/office/drawing/2016/ink" xmlns:am3d="http://schemas.microsoft.com/office/drawing/2017/model3d" xmlns:o="urn:schemas-microsoft-com:office:office" xmlns:oel="http://schemas.microsoft.com/office/2019/extlst" xmlns:r="http://schemas.openxmlformats.org/officeDocument/2006/relationships" xmlns:m="http://schemas.openxmlformats.org/officeDocument/2006/math" xmlns:v="urn:schemas-microsoft-com:vml" xmlns:wp14="http://schemas.microsoft.com/office/word/2010/wordprocessingDrawing" xmlns:wp="http://schemas.openxmlformats.org/drawingml/2006/wordprocessingDrawing" xmlns:w10="urn:schemas-microsoft-com:office:word" xmlns:w="http://schemas.openxmlformats.org/wordprocessingml/2006/main" xmlns:w14="http://schemas.microsoft.com/office/word/2010/wordml" xmlns:w15="http://schemas.microsoft.com/office/word/2012/wordml" xmlns:w16cex="http://schemas.microsoft.com/office/word/2018/wordml/cex" xmlns:w16cid="http://schemas.microsoft.com/office/word/2016/wordml/cid" xmlns:w16="http://schemas.microsoft.com/office/word/2018/wordml" xmlns:w16sdtdh="http://schemas.microsoft.com/office/word/2020/wordml/sdtdatahash" xmlns:w16se="http://schemas.microsoft.com/office/word/2015/wordml/symex" xmlns:wpg="http://schemas.microsoft.com/office/word/2010/wordprocessingGroup" xmlns:wpi="http://schemas.microsoft.com/office/word/2010/wordprocessingInk" xmlns:wne="http://schemas.microsoft.com/office/word/2006/wordml" xmlns:wps="http://schemas.microsoft.com/office/word/2010/wordprocessingShape" mc:Ignorable="w14 w15 w16se w16cid w16 w16cex w16sdtdh wp14">
+  <w:endnote w:type="separator" w:id="-1">
+    <w:p>
+      <w:pPr>
+        <w:spacing w:after="0" w:line="240" w:lineRule="auto"/>
+      </w:pPr>
+      <w:r>
+        <w:separator/>
+      </w:r>
+    </w:p>
+  </w:endnote>
+  <w:endnote w:type="continuationSeparator" w:id="0">
+    <w:p>
+      <w:pPr>
+        <w:spacing w:after="0" w:line="240" w:lineRule="auto"/>
+      </w:pPr>
+      <w:r>
+        <w:continuationSeparator/>
+      </w:r>
+    </w:p>
+  </w:endnote>
+</w:endnotes>
+</file>
+
+<file path=word/footnotes.xml><?xml version="1.0" encoding="utf-8"?>
+<w:footnotes xmlns:wpc="http://schemas.microsoft.com/office/word/2010/wordprocessingCanvas" xmlns:cx="http://schemas.microsoft.com/office/drawing/2014/chartex" xmlns:cx1="http://schemas.microsoft.com/office/drawing/2015/9/8/chartex" xmlns:cx2="http://schemas.microsoft.com/office/drawing/2015/10/21/chartex" xmlns:cx3="http://schemas.microsoft.com/office/drawing/2016/5/9/chartex" xmlns:cx4="http://schemas.microsoft.com/office/drawing/2016/5/10/chartex" xmlns:cx5="http://schemas.microsoft.com/office/drawing/2016/5/11/chartex" xmlns:cx6="http://schemas.microsoft.com/office/drawing/2016/5/12/chartex" xmlns:cx7="http://schemas.microsoft.com/office/drawing/2016/5/13/chartex" xmlns:cx8="http://schemas.microsoft.com/office/drawing/2016/5/14/chartex" xmlns:mc="http://schemas.openxmlformats.org/markup-compatibility/2006" xmlns:aink="http://schemas.microsoft.com/office/drawing/2016/ink" xmlns:am3d="http://schemas.microsoft.com/office/drawing/2017/model3d" xmlns:o="urn:schemas-microsoft-com:office:office" xmlns:oel="http://schemas.microsoft.com/office/2019/extlst" xmlns:r="http://schemas.openxmlformats.org/officeDocument/2006/relationships" xmlns:m="http://schemas.openxmlformats.org/officeDocument/2006/math" xmlns:v="urn:schemas-microsoft-com:vml" xmlns:wp14="http://schemas.microsoft.com/office/word/2010/wordprocessingDrawing" xmlns:wp="http://schemas.openxmlformats.org/drawingml/2006/wordprocessingDrawing" xmlns:w10="urn:schemas-microsoft-com:office:word" xmlns:w="http://schemas.openxmlformats.org/wordprocessingml/2006/main" xmlns:w14="http://schemas.microsoft.com/office/word/2010/wordml" xmlns:w15="http://schemas.microsoft.com/office/word/2012/wordml" xmlns:w16cex="http://schemas.microsoft.com/office/word/2018/wordml/cex" xmlns:w16cid="http://schemas.microsoft.com/office/word/2016/wordml/cid" xmlns:w16="http://schemas.microsoft.com/office/word/2018/wordml" xmlns:w16sdtdh="http://schemas.microsoft.com/office/word/2020/wordml/sdtdatahash" xmlns:w16se="http://schemas.microsoft.com/office/word/2015/wordml/symex" xmlns:wpg="http://schemas.microsoft.com/office/word/2010/wordprocessingGroup" xmlns:wpi="http://schemas.microsoft.com/office/word/2010/wordprocessingInk" xmlns:wne="http://schemas.microsoft.com/office/word/2006/wordml" xmlns:wps="http://schemas.microsoft.com/office/word/2010/wordprocessingShape" mc:Ignorable="w14 w15 w16se w16cid w16 w16cex w16sdtdh wp14">
+  <w:footnote w:type="separator" w:id="-1">
+    <w:p>
+      <w:pPr>
+        <w:spacing w:after="0" w:line="240" w:lineRule="auto"/>
+      </w:pPr>
+      <w:r>
+        <w:separator/>
+      </w:r>
+    </w:p>
+  </w:footnote>
+  <w:footnote w:type="continuationSeparator" w:id="0">
+    <w:p>
+      <w:pPr>
+        <w:spacing w:after="0" w:line="240" w:lineRule="auto"/>
+      </w:pPr>
+      <w:r>
+        <w:continuationSeparator/>
+      </w:r>
+    </w:p>
+  </w:footnote>
+</w:footnotes>
 </file>
 
 <file path=word/styles.xml><?xml version="1.0" encoding="utf-8"?>
@@ -2901,6 +3608,50 @@
     <w:semiHidden/>
     <w:unhideWhenUsed/>
   </w:style>
+  <w:style w:type="paragraph" w:styleId="Header">
+    <w:name w:val="header"/>
+    <w:basedOn w:val="Normal"/>
+    <w:link w:val="HeaderKAR"/>
+    <w:uiPriority w:val="99"/>
+    <w:unhideWhenUsed/>
+    <w:rsid w:val="009456E4"/>
+    <w:pPr>
+      <w:tabs>
+        <w:tab w:val="center" w:pos="4513"/>
+        <w:tab w:val="right" w:pos="9026"/>
+      </w:tabs>
+      <w:spacing w:after="0" w:line="240" w:lineRule="auto"/>
+    </w:pPr>
+  </w:style>
+  <w:style w:type="character" w:customStyle="1" w:styleId="HeaderKAR">
+    <w:name w:val="Header KAR"/>
+    <w:basedOn w:val="FontParagrafDefault"/>
+    <w:link w:val="Header"/>
+    <w:uiPriority w:val="99"/>
+    <w:rsid w:val="009456E4"/>
+  </w:style>
+  <w:style w:type="paragraph" w:styleId="Footer">
+    <w:name w:val="footer"/>
+    <w:basedOn w:val="Normal"/>
+    <w:link w:val="FooterKAR"/>
+    <w:uiPriority w:val="99"/>
+    <w:unhideWhenUsed/>
+    <w:rsid w:val="009456E4"/>
+    <w:pPr>
+      <w:tabs>
+        <w:tab w:val="center" w:pos="4513"/>
+        <w:tab w:val="right" w:pos="9026"/>
+      </w:tabs>
+      <w:spacing w:after="0" w:line="240" w:lineRule="auto"/>
+    </w:pPr>
+  </w:style>
+  <w:style w:type="character" w:customStyle="1" w:styleId="FooterKAR">
+    <w:name w:val="Footer KAR"/>
+    <w:basedOn w:val="FontParagrafDefault"/>
+    <w:link w:val="Footer"/>
+    <w:uiPriority w:val="99"/>
+    <w:rsid w:val="009456E4"/>
+  </w:style>
 </w:styles>
 </file>
 
